--- a/Gaurav_Nikam_Resume (1).docx
+++ b/Gaurav_Nikam_Resume (1).docx
@@ -1,15 +1,17 @@
 
 <file path=word/document.xml><?xml version="1.0" encoding="utf-8"?>
-<w:document xmlns:ve="http://schemas.openxmlformats.org/markup-compatibility/2006" xmlns:o="urn:schemas-microsoft-com:office:office" xmlns:r="http://schemas.openxmlformats.org/officeDocument/2006/relationships" xmlns:m="http://schemas.openxmlformats.org/officeDocument/2006/math" xmlns:v="urn:schemas-microsoft-com:vml" xmlns:wp="http://schemas.openxmlformats.org/drawingml/2006/wordprocessingDrawing" xmlns:w10="urn:schemas-microsoft-com:office:word" xmlns:w="http://schemas.openxmlformats.org/wordprocessingml/2006/main" xmlns:wne="http://schemas.microsoft.com/office/word/2006/wordml" xmlns:a="http://schemas.openxmlformats.org/drawingml/2006/main" xmlns:pic="http://schemas.openxmlformats.org/drawingml/2006/picture" xml:space="preserve">
+<w:document xmlns:wpc="http://schemas.microsoft.com/office/word/2010/wordprocessingCanvas" xmlns:cx="http://schemas.microsoft.com/office/drawing/2014/chartex" xmlns:cx1="http://schemas.microsoft.com/office/drawing/2015/9/8/chartex" xmlns:cx2="http://schemas.microsoft.com/office/drawing/2015/10/21/chartex" xmlns:cx3="http://schemas.microsoft.com/office/drawing/2016/5/9/chartex" xmlns:cx4="http://schemas.microsoft.com/office/drawing/2016/5/10/chartex" xmlns:cx5="http://schemas.microsoft.com/office/drawing/2016/5/11/chartex" xmlns:cx6="http://schemas.microsoft.com/office/drawing/2016/5/12/chartex" xmlns:cx7="http://schemas.microsoft.com/office/drawing/2016/5/13/chartex" xmlns:cx8="http://schemas.microsoft.com/office/drawing/2016/5/14/chartex" xmlns:mc="http://schemas.openxmlformats.org/markup-compatibility/2006" xmlns:aink="http://schemas.microsoft.com/office/drawing/2016/ink" xmlns:am3d="http://schemas.microsoft.com/office/drawing/2017/model3d" xmlns:o="urn:schemas-microsoft-com:office:office" xmlns:oel="http://schemas.microsoft.com/office/2019/extlst" xmlns:r="http://schemas.openxmlformats.org/officeDocument/2006/relationships" xmlns:m="http://schemas.openxmlformats.org/officeDocument/2006/math" xmlns:v="urn:schemas-microsoft-com:vml" xmlns:wp14="http://schemas.microsoft.com/office/word/2010/wordprocessingDrawing" xmlns:wp="http://schemas.openxmlformats.org/drawingml/2006/wordprocessingDrawing" xmlns:w10="urn:schemas-microsoft-com:office:word" xmlns:w="http://schemas.openxmlformats.org/wordprocessingml/2006/main" xmlns:w14="http://schemas.microsoft.com/office/word/2010/wordml" xmlns:w15="http://schemas.microsoft.com/office/word/2012/wordml" xmlns:w16cex="http://schemas.microsoft.com/office/word/2018/wordml/cex" xmlns:w16cid="http://schemas.microsoft.com/office/word/2016/wordml/cid" xmlns:w16="http://schemas.microsoft.com/office/word/2018/wordml" xmlns:w16du="http://schemas.microsoft.com/office/word/2023/wordml/word16du" xmlns:w16sdtdh="http://schemas.microsoft.com/office/word/2020/wordml/sdtdatahash" xmlns:w16se="http://schemas.microsoft.com/office/word/2015/wordml/symex" xmlns:wpg="http://schemas.microsoft.com/office/word/2010/wordprocessingGroup" xmlns:wpi="http://schemas.microsoft.com/office/word/2010/wordprocessingInk" xmlns:wne="http://schemas.microsoft.com/office/word/2006/wordml" xmlns:wps="http://schemas.microsoft.com/office/word/2010/wordprocessingShape" mc:Ignorable="w14 w15 w16se w16cid w16 w16cex w16sdtdh wp14">
   <w:body>
     <w:p>
       <w:pPr>
         <w:pStyle w:val="Title"/>
       </w:pPr>
       <w:r>
-        <w:rPr/>
+        <w:rPr>
+          <w:noProof/>
+        </w:rPr>
         <w:drawing>
-          <wp:anchor distT="0" distB="0" distL="0" distR="0" allowOverlap="1" layoutInCell="1" locked="0" behindDoc="0" simplePos="0" relativeHeight="15755776">
+          <wp:anchor distT="0" distB="0" distL="0" distR="0" simplePos="0" relativeHeight="15755776" behindDoc="0" locked="0" layoutInCell="1" allowOverlap="1" wp14:anchorId="21C10870" wp14:editId="056D6D29">
             <wp:simplePos x="0" y="0"/>
             <wp:positionH relativeFrom="page">
               <wp:posOffset>316470</wp:posOffset>
@@ -22,17 +24,17 @@
             <wp:wrapNone/>
             <wp:docPr id="1" name="image1.png"/>
             <wp:cNvGraphicFramePr>
-              <a:graphicFrameLocks noChangeAspect="1"/>
+              <a:graphicFrameLocks xmlns:a="http://schemas.openxmlformats.org/drawingml/2006/main" noChangeAspect="1"/>
             </wp:cNvGraphicFramePr>
-            <a:graphic>
+            <a:graphic xmlns:a="http://schemas.openxmlformats.org/drawingml/2006/main">
               <a:graphicData uri="http://schemas.openxmlformats.org/drawingml/2006/picture">
-                <pic:pic>
+                <pic:pic xmlns:pic="http://schemas.openxmlformats.org/drawingml/2006/picture">
                   <pic:nvPicPr>
                     <pic:cNvPr id="2" name="image1.png"/>
                     <pic:cNvPicPr/>
                   </pic:nvPicPr>
                   <pic:blipFill>
-                    <a:blip r:embed="rId5" cstate="print"/>
+                    <a:blip r:embed="rId4" cstate="print"/>
                     <a:stretch>
                       <a:fillRect/>
                     </a:stretch>
@@ -53,7 +55,6 @@
         </w:drawing>
       </w:r>
       <w:r>
-        <w:rPr/>
         <w:t>Gaurav Nikam</w:t>
       </w:r>
     </w:p>
@@ -72,7 +73,7 @@
     </w:p>
     <w:p>
       <w:pPr>
-        <w:spacing w:line="220" w:lineRule="auto" w:before="68"/>
+        <w:spacing w:before="68" w:line="220" w:lineRule="auto"/>
         <w:ind w:left="2057" w:right="692" w:firstLine="3"/>
         <w:jc w:val="both"/>
         <w:rPr>
@@ -90,7 +91,7 @@
           <w:spacing w:val="-10"/>
           <w:sz w:val="18"/>
         </w:rPr>
-        <w:t> </w:t>
+        <w:t xml:space="preserve"> </w:t>
       </w:r>
       <w:r>
         <w:rPr>
@@ -103,7 +104,7 @@
           <w:spacing w:val="-9"/>
           <w:sz w:val="18"/>
         </w:rPr>
-        <w:t> </w:t>
+        <w:t xml:space="preserve"> </w:t>
       </w:r>
       <w:r>
         <w:rPr>
@@ -116,7 +117,7 @@
           <w:spacing w:val="-6"/>
           <w:sz w:val="18"/>
         </w:rPr>
-        <w:t> </w:t>
+        <w:t xml:space="preserve"> </w:t>
       </w:r>
       <w:r>
         <w:rPr>
@@ -129,7 +130,7 @@
           <w:spacing w:val="-9"/>
           <w:sz w:val="18"/>
         </w:rPr>
-        <w:t> </w:t>
+        <w:t xml:space="preserve"> </w:t>
       </w:r>
       <w:r>
         <w:rPr>
@@ -142,7 +143,7 @@
           <w:spacing w:val="-9"/>
           <w:sz w:val="18"/>
         </w:rPr>
-        <w:t> </w:t>
+        <w:t xml:space="preserve"> </w:t>
       </w:r>
       <w:r>
         <w:rPr>
@@ -155,7 +156,7 @@
           <w:spacing w:val="-9"/>
           <w:sz w:val="18"/>
         </w:rPr>
-        <w:t> </w:t>
+        <w:t xml:space="preserve"> </w:t>
       </w:r>
       <w:r>
         <w:rPr>
@@ -168,7 +169,7 @@
           <w:spacing w:val="-9"/>
           <w:sz w:val="18"/>
         </w:rPr>
-        <w:t> </w:t>
+        <w:t xml:space="preserve"> </w:t>
       </w:r>
       <w:r>
         <w:rPr>
@@ -181,7 +182,7 @@
           <w:spacing w:val="-9"/>
           <w:sz w:val="18"/>
         </w:rPr>
-        <w:t> </w:t>
+        <w:t xml:space="preserve"> </w:t>
       </w:r>
       <w:r>
         <w:rPr>
@@ -194,7 +195,7 @@
           <w:spacing w:val="-9"/>
           <w:sz w:val="18"/>
         </w:rPr>
-        <w:t> </w:t>
+        <w:t xml:space="preserve"> </w:t>
       </w:r>
       <w:r>
         <w:rPr>
@@ -207,7 +208,7 @@
           <w:spacing w:val="-10"/>
           <w:sz w:val="18"/>
         </w:rPr>
-        <w:t> </w:t>
+        <w:t xml:space="preserve"> </w:t>
       </w:r>
       <w:r>
         <w:rPr>
@@ -220,7 +221,7 @@
           <w:spacing w:val="-9"/>
           <w:sz w:val="18"/>
         </w:rPr>
-        <w:t> </w:t>
+        <w:t xml:space="preserve"> </w:t>
       </w:r>
       <w:r>
         <w:rPr>
@@ -233,7 +234,7 @@
           <w:spacing w:val="-9"/>
           <w:sz w:val="18"/>
         </w:rPr>
-        <w:t> </w:t>
+        <w:t xml:space="preserve"> </w:t>
       </w:r>
       <w:r>
         <w:rPr>
@@ -246,7 +247,7 @@
           <w:spacing w:val="-9"/>
           <w:sz w:val="18"/>
         </w:rPr>
-        <w:t> </w:t>
+        <w:t xml:space="preserve"> </w:t>
       </w:r>
       <w:r>
         <w:rPr>
@@ -259,7 +260,7 @@
           <w:spacing w:val="-9"/>
           <w:sz w:val="18"/>
         </w:rPr>
-        <w:t> </w:t>
+        <w:t xml:space="preserve"> </w:t>
       </w:r>
       <w:r>
         <w:rPr>
@@ -272,7 +273,7 @@
           <w:spacing w:val="-9"/>
           <w:sz w:val="18"/>
         </w:rPr>
-        <w:t> </w:t>
+        <w:t xml:space="preserve"> </w:t>
       </w:r>
       <w:r>
         <w:rPr>
@@ -285,7 +286,7 @@
           <w:spacing w:val="-10"/>
           <w:sz w:val="18"/>
         </w:rPr>
-        <w:t> </w:t>
+        <w:t xml:space="preserve"> </w:t>
       </w:r>
       <w:r>
         <w:rPr>
@@ -298,7 +299,7 @@
           <w:spacing w:val="-10"/>
           <w:sz w:val="18"/>
         </w:rPr>
-        <w:t> </w:t>
+        <w:t xml:space="preserve"> </w:t>
       </w:r>
       <w:r>
         <w:rPr>
@@ -311,7 +312,7 @@
           <w:spacing w:val="-10"/>
           <w:sz w:val="18"/>
         </w:rPr>
-        <w:t> </w:t>
+        <w:t xml:space="preserve"> </w:t>
       </w:r>
       <w:r>
         <w:rPr>
@@ -324,7 +325,7 @@
           <w:spacing w:val="-13"/>
           <w:sz w:val="18"/>
         </w:rPr>
-        <w:t> </w:t>
+        <w:t xml:space="preserve"> </w:t>
       </w:r>
       <w:r>
         <w:rPr>
@@ -337,7 +338,7 @@
           <w:spacing w:val="-11"/>
           <w:sz w:val="18"/>
         </w:rPr>
-        <w:t> </w:t>
+        <w:t xml:space="preserve"> </w:t>
       </w:r>
       <w:r>
         <w:rPr>
@@ -350,7 +351,7 @@
           <w:spacing w:val="-13"/>
           <w:sz w:val="18"/>
         </w:rPr>
-        <w:t> </w:t>
+        <w:t xml:space="preserve"> </w:t>
       </w:r>
       <w:r>
         <w:rPr>
@@ -363,7 +364,7 @@
           <w:spacing w:val="-11"/>
           <w:sz w:val="18"/>
         </w:rPr>
-        <w:t> </w:t>
+        <w:t xml:space="preserve"> </w:t>
       </w:r>
       <w:r>
         <w:rPr>
@@ -376,7 +377,7 @@
           <w:spacing w:val="-12"/>
           <w:sz w:val="18"/>
         </w:rPr>
-        <w:t> </w:t>
+        <w:t xml:space="preserve"> </w:t>
       </w:r>
       <w:r>
         <w:rPr>
@@ -389,7 +390,7 @@
           <w:spacing w:val="-12"/>
           <w:sz w:val="18"/>
         </w:rPr>
-        <w:t> </w:t>
+        <w:t xml:space="preserve"> </w:t>
       </w:r>
       <w:r>
         <w:rPr>
@@ -402,7 +403,7 @@
           <w:spacing w:val="-11"/>
           <w:sz w:val="18"/>
         </w:rPr>
-        <w:t> </w:t>
+        <w:t xml:space="preserve"> </w:t>
       </w:r>
       <w:r>
         <w:rPr>
@@ -415,7 +416,7 @@
           <w:spacing w:val="-9"/>
           <w:sz w:val="18"/>
         </w:rPr>
-        <w:t> </w:t>
+        <w:t xml:space="preserve"> </w:t>
       </w:r>
       <w:r>
         <w:rPr>
@@ -428,7 +429,7 @@
           <w:spacing w:val="-11"/>
           <w:sz w:val="18"/>
         </w:rPr>
-        <w:t> </w:t>
+        <w:t xml:space="preserve"> </w:t>
       </w:r>
       <w:r>
         <w:rPr>
@@ -441,7 +442,7 @@
           <w:spacing w:val="-10"/>
           <w:sz w:val="18"/>
         </w:rPr>
-        <w:t> </w:t>
+        <w:t xml:space="preserve"> </w:t>
       </w:r>
       <w:r>
         <w:rPr>
@@ -454,7 +455,7 @@
           <w:spacing w:val="-9"/>
           <w:sz w:val="18"/>
         </w:rPr>
-        <w:t> </w:t>
+        <w:t xml:space="preserve"> </w:t>
       </w:r>
       <w:r>
         <w:rPr>
@@ -467,7 +468,7 @@
           <w:spacing w:val="-9"/>
           <w:sz w:val="18"/>
         </w:rPr>
-        <w:t> </w:t>
+        <w:t xml:space="preserve"> </w:t>
       </w:r>
       <w:r>
         <w:rPr>
@@ -535,70 +536,84 @@
     </w:p>
     <w:p>
       <w:pPr>
-        <w:spacing w:after="0"/>
         <w:rPr>
           <w:sz w:val="21"/>
         </w:rPr>
         <w:sectPr>
           <w:type w:val="continuous"/>
           <w:pgSz w:w="12240" w:h="15840"/>
-          <w:pgMar w:top="320" w:bottom="280" w:left="380" w:right="480"/>
+          <w:pgMar w:top="320" w:right="480" w:bottom="280" w:left="380" w:header="720" w:footer="720" w:gutter="0"/>
+          <w:cols w:space="720"/>
         </w:sectPr>
       </w:pPr>
     </w:p>
     <w:p>
       <w:pPr>
         <w:spacing w:before="65"/>
-        <w:ind w:left="123" w:right="0" w:firstLine="0"/>
-        <w:jc w:val="left"/>
+        <w:ind w:left="123"/>
         <w:rPr>
           <w:b/>
           <w:sz w:val="28"/>
         </w:rPr>
       </w:pPr>
       <w:r>
-        <w:rPr/>
-        <w:pict>
-          <v:group style="position:absolute;margin-left:0pt;margin-top:119.793716pt;width:612pt;height:66.55pt;mso-position-horizontal-relative:page;mso-position-vertical-relative:page;z-index:-15844864" coordorigin="0,2396" coordsize="12240,1331">
-            <v:rect style="position:absolute;left:0;top:2395;width:12240;height:1331" filled="true" fillcolor="#2f3b44" stroked="false">
-              <v:fill type="solid"/>
-            </v:rect>
-            <v:shape style="position:absolute;left:529;top:2571;width:236;height:185" type="#_x0000_t75" stroked="false">
+        <w:pict w14:anchorId="52016169">
+          <v:group id="_x0000_s1087" style="position:absolute;left:0;text-align:left;margin-left:0;margin-top:119.8pt;width:612pt;height:66.55pt;z-index:-15844864;mso-position-horizontal-relative:page;mso-position-vertical-relative:page" coordorigin=",2396" coordsize="12240,1331">
+            <v:rect id="_x0000_s1100" style="position:absolute;top:2395;width:12240;height:1331" fillcolor="#2f3b44" stroked="f"/>
+            <v:shapetype id="_x0000_t75" coordsize="21600,21600" o:spt="75" o:preferrelative="t" path="m@4@5l@4@11@9@11@9@5xe" filled="f" stroked="f">
+              <v:stroke joinstyle="miter"/>
+              <v:formulas>
+                <v:f eqn="if lineDrawn pixelLineWidth 0"/>
+                <v:f eqn="sum @0 1 0"/>
+                <v:f eqn="sum 0 0 @1"/>
+                <v:f eqn="prod @2 1 2"/>
+                <v:f eqn="prod @3 21600 pixelWidth"/>
+                <v:f eqn="prod @3 21600 pixelHeight"/>
+                <v:f eqn="sum @0 0 1"/>
+                <v:f eqn="prod @6 1 2"/>
+                <v:f eqn="prod @7 21600 pixelWidth"/>
+                <v:f eqn="sum @8 21600 0"/>
+                <v:f eqn="prod @7 21600 pixelHeight"/>
+                <v:f eqn="sum @10 21600 0"/>
+              </v:formulas>
+              <v:path o:extrusionok="f" gradientshapeok="t" o:connecttype="rect"/>
+              <o:lock v:ext="edit" aspectratio="t"/>
+            </v:shapetype>
+            <v:shape id="_x0000_s1099" type="#_x0000_t75" style="position:absolute;left:529;top:2571;width:236;height:185">
+              <v:imagedata r:id="rId5" o:title=""/>
+            </v:shape>
+            <v:shape id="_x0000_s1098" style="position:absolute;left:6512;top:2545;width:149;height:236" coordorigin="6512,2546" coordsize="149,236" o:spt="100" adj="0,,0" path="m6592,2734r-2,-3l6583,2731r-3,3l6580,2741r3,3l6590,2744r2,-3l6592,2734xm6661,2554r-9,-8l6612,2546r,42l6612,2590r-3,4l6607,2595r-2,l6605,2727r,21l6597,2756r-21,l6568,2748r,-21l6576,2719r21,l6605,2727r,-132l6568,2595r-4,l6562,2592r,-6l6564,2583r4,l6605,2583r2,l6609,2584r3,4l6612,2546r-91,l6512,2554r,219l6521,2781r131,l6661,2773r,-17l6661,2719r,-124l6661,2583r,-29xe" stroked="f">
+              <v:stroke joinstyle="round"/>
+              <v:formulas/>
+              <v:path arrowok="t" o:connecttype="segments"/>
+            </v:shape>
+            <v:shape id="_x0000_s1097" type="#_x0000_t75" style="position:absolute;left:586;top:2943;width:124;height:233">
               <v:imagedata r:id="rId6" o:title=""/>
             </v:shape>
-            <v:shape style="position:absolute;left:6512;top:2545;width:149;height:236" coordorigin="6512,2546" coordsize="149,236" path="m6592,2734l6590,2731,6583,2731,6580,2734,6580,2741,6583,2744,6590,2744,6592,2741,6592,2734xm6661,2554l6652,2546,6612,2546,6612,2588,6612,2590,6609,2594,6607,2595,6605,2595,6605,2727,6605,2748,6597,2756,6576,2756,6568,2748,6568,2727,6576,2719,6597,2719,6605,2727,6605,2595,6568,2595,6564,2595,6562,2592,6562,2586,6564,2583,6568,2583,6605,2583,6607,2583,6609,2584,6612,2588,6612,2546,6521,2546,6512,2554,6512,2773,6521,2781,6652,2781,6661,2773,6661,2756,6661,2719,6661,2595,6661,2583,6661,2554xe" filled="true" fillcolor="#ffffff" stroked="false">
-              <v:path arrowok="t"/>
-              <v:fill type="solid"/>
-            </v:shape>
-            <v:shape style="position:absolute;left:586;top:2943;width:124;height:233" type="#_x0000_t75" stroked="false">
+            <v:shape id="_x0000_s1096" type="#_x0000_t75" style="position:absolute;left:6468;top:2968;width:236;height:199">
               <v:imagedata r:id="rId7" o:title=""/>
             </v:shape>
-            <v:shape style="position:absolute;left:6468;top:2968;width:236;height:199" type="#_x0000_t75" stroked="false">
+            <v:shape id="_x0000_s1095" type="#_x0000_t75" style="position:absolute;left:541;top:3353;width:211;height:211">
               <v:imagedata r:id="rId8" o:title=""/>
             </v:shape>
-            <v:shape style="position:absolute;left:541;top:3353;width:211;height:211" type="#_x0000_t75" stroked="false">
+            <v:shape id="_x0000_s1094" type="#_x0000_t75" style="position:absolute;left:6476;top:3347;width:221;height:219">
               <v:imagedata r:id="rId9" o:title=""/>
             </v:shape>
-            <v:shape style="position:absolute;left:6476;top:3347;width:221;height:219" type="#_x0000_t75" stroked="false">
-              <v:imagedata r:id="rId10" o:title=""/>
-            </v:shape>
-            <v:shapetype id="_x0000_t202" o:spt="202" coordsize="21600,21600" path="m,l,21600r21600,l21600,xe">
+            <v:shapetype id="_x0000_t202" coordsize="21600,21600" o:spt="202" path="m,l,21600r21600,l21600,xe">
               <v:stroke joinstyle="miter"/>
               <v:path gradientshapeok="t" o:connecttype="rect"/>
             </v:shapetype>
-            <v:shape style="position:absolute;left:877;top:2559;width:2247;height:209" type="#_x0000_t202" filled="false" stroked="false">
+            <v:shape id="_x0000_s1093" type="#_x0000_t202" style="position:absolute;left:877;top:2559;width:2247;height:209" filled="f" stroked="f">
               <v:textbox inset="0,0,0,0">
                 <w:txbxContent>
                   <w:p>
                     <w:pPr>
-                      <w:spacing w:line="209" w:lineRule="exact" w:before="0"/>
-                      <w:ind w:left="0" w:right="0" w:firstLine="0"/>
-                      <w:jc w:val="left"/>
+                      <w:spacing w:line="209" w:lineRule="exact"/>
                       <w:rPr>
                         <w:sz w:val="18"/>
                       </w:rPr>
                     </w:pPr>
-                    <w:hyperlink r:id="rId11">
+                    <w:hyperlink r:id="rId10">
                       <w:r>
                         <w:rPr>
                           <w:color w:val="FFFFFF"/>
@@ -611,16 +626,13 @@
                   </w:p>
                 </w:txbxContent>
               </v:textbox>
-              <w10:wrap type="none"/>
-            </v:shape>
-            <v:shape style="position:absolute;left:6820;top:2559;width:1063;height:209" type="#_x0000_t202" filled="false" stroked="false">
+            </v:shape>
+            <v:shape id="_x0000_s1092" type="#_x0000_t202" style="position:absolute;left:6820;top:2559;width:1063;height:209" filled="f" stroked="f">
               <v:textbox inset="0,0,0,0">
                 <w:txbxContent>
                   <w:p>
                     <w:pPr>
-                      <w:spacing w:line="209" w:lineRule="exact" w:before="0"/>
-                      <w:ind w:left="0" w:right="0" w:firstLine="0"/>
-                      <w:jc w:val="left"/>
+                      <w:spacing w:line="209" w:lineRule="exact"/>
                       <w:rPr>
                         <w:sz w:val="18"/>
                       </w:rPr>
@@ -635,16 +647,13 @@
                   </w:p>
                 </w:txbxContent>
               </v:textbox>
-              <w10:wrap type="none"/>
-            </v:shape>
-            <v:shape style="position:absolute;left:880;top:2957;width:897;height:209" type="#_x0000_t202" filled="false" stroked="false">
+            </v:shape>
+            <v:shape id="_x0000_s1091" type="#_x0000_t202" style="position:absolute;left:880;top:2957;width:897;height:209" filled="f" stroked="f">
               <v:textbox inset="0,0,0,0">
                 <w:txbxContent>
                   <w:p>
                     <w:pPr>
-                      <w:spacing w:line="209" w:lineRule="exact" w:before="0"/>
-                      <w:ind w:left="0" w:right="0" w:firstLine="0"/>
-                      <w:jc w:val="left"/>
+                      <w:spacing w:line="209" w:lineRule="exact"/>
                       <w:rPr>
                         <w:sz w:val="18"/>
                       </w:rPr>
@@ -659,16 +668,13 @@
                   </w:p>
                 </w:txbxContent>
               </v:textbox>
-              <w10:wrap type="none"/>
-            </v:shape>
-            <v:shape style="position:absolute;left:6820;top:2957;width:1135;height:209" type="#_x0000_t202" filled="false" stroked="false">
+            </v:shape>
+            <v:shape id="_x0000_s1090" type="#_x0000_t202" style="position:absolute;left:6820;top:2957;width:1135;height:209" filled="f" stroked="f">
               <v:textbox inset="0,0,0,0">
                 <w:txbxContent>
                   <w:p>
                     <w:pPr>
-                      <w:spacing w:line="209" w:lineRule="exact" w:before="0"/>
-                      <w:ind w:left="0" w:right="0" w:firstLine="0"/>
-                      <w:jc w:val="left"/>
+                      <w:spacing w:line="209" w:lineRule="exact"/>
                       <w:rPr>
                         <w:sz w:val="18"/>
                       </w:rPr>
@@ -683,21 +689,18 @@
                   </w:p>
                 </w:txbxContent>
               </v:textbox>
-              <w10:wrap type="none"/>
-            </v:shape>
-            <v:shape style="position:absolute;left:877;top:3355;width:3365;height:209" type="#_x0000_t202" filled="false" stroked="false">
+            </v:shape>
+            <v:shape id="_x0000_s1089" type="#_x0000_t202" style="position:absolute;left:877;top:3355;width:3365;height:209" filled="f" stroked="f">
               <v:textbox inset="0,0,0,0">
                 <w:txbxContent>
                   <w:p>
                     <w:pPr>
-                      <w:spacing w:line="209" w:lineRule="exact" w:before="0"/>
-                      <w:ind w:left="0" w:right="0" w:firstLine="0"/>
-                      <w:jc w:val="left"/>
+                      <w:spacing w:line="209" w:lineRule="exact"/>
                       <w:rPr>
                         <w:sz w:val="18"/>
                       </w:rPr>
                     </w:pPr>
-                    <w:hyperlink r:id="rId12">
+                    <w:hyperlink r:id="rId11">
                       <w:r>
                         <w:rPr>
                           <w:color w:val="FFFFFF"/>
@@ -710,21 +713,18 @@
                   </w:p>
                 </w:txbxContent>
               </v:textbox>
-              <w10:wrap type="none"/>
-            </v:shape>
-            <v:shape style="position:absolute;left:6817;top:3355;width:2217;height:209" type="#_x0000_t202" filled="false" stroked="false">
+            </v:shape>
+            <v:shape id="_x0000_s1088" type="#_x0000_t202" style="position:absolute;left:6817;top:3355;width:2217;height:209" filled="f" stroked="f">
               <v:textbox inset="0,0,0,0">
                 <w:txbxContent>
                   <w:p>
                     <w:pPr>
-                      <w:spacing w:line="209" w:lineRule="exact" w:before="0"/>
-                      <w:ind w:left="0" w:right="0" w:firstLine="0"/>
-                      <w:jc w:val="left"/>
+                      <w:spacing w:line="209" w:lineRule="exact"/>
                       <w:rPr>
                         <w:sz w:val="18"/>
                       </w:rPr>
                     </w:pPr>
-                    <w:hyperlink r:id="rId13">
+                    <w:hyperlink r:id="rId12">
                       <w:r>
                         <w:rPr>
                           <w:color w:val="FFFFFF"/>
@@ -737,37 +737,9 @@
                   </w:p>
                 </w:txbxContent>
               </v:textbox>
-              <w10:wrap type="none"/>
-            </v:shape>
-            <w10:wrap type="none"/>
+            </v:shape>
+            <w10:wrap anchorx="page" anchory="page"/>
           </v:group>
-        </w:pict>
-      </w:r>
-      <w:r>
-        <w:rPr/>
-        <w:pict>
-          <v:rect style="position:absolute;margin-left:0pt;margin-top:226.556427pt;width:11.887926pt;height:.914456pt;mso-position-horizontal-relative:page;mso-position-vertical-relative:page;z-index:15746560" filled="true" fillcolor="#2f3b44" stroked="false">
-            <v:fill type="solid"/>
-            <w10:wrap type="none"/>
-          </v:rect>
-        </w:pict>
-      </w:r>
-      <w:r>
-        <w:rPr/>
-        <w:pict>
-          <v:rect style="position:absolute;margin-left:0pt;margin-top:642.633850pt;width:11.887926pt;height:.914456pt;mso-position-horizontal-relative:page;mso-position-vertical-relative:page;z-index:15753216" filled="true" fillcolor="#2f3b44" stroked="false">
-            <v:fill type="solid"/>
-            <w10:wrap type="none"/>
-          </v:rect>
-        </w:pict>
-      </w:r>
-      <w:r>
-        <w:rPr/>
-        <w:pict>
-          <v:rect style="position:absolute;margin-left:0pt;margin-top:719.44812pt;width:11.887926pt;height:.914456pt;mso-position-horizontal-relative:page;mso-position-vertical-relative:page;z-index:15754240" filled="true" fillcolor="#2f3b44" stroked="false">
-            <v:fill type="solid"/>
-            <w10:wrap type="none"/>
-          </v:rect>
         </w:pict>
       </w:r>
       <w:r>
@@ -781,9 +753,8 @@
     </w:p>
     <w:p>
       <w:pPr>
-        <w:spacing w:line="295" w:lineRule="exact" w:before="94"/>
-        <w:ind w:left="122" w:right="0" w:firstLine="0"/>
-        <w:jc w:val="left"/>
+        <w:spacing w:before="94" w:line="295" w:lineRule="exact"/>
+        <w:ind w:left="122"/>
         <w:rPr>
           <w:b/>
           <w:sz w:val="24"/>
@@ -799,9 +770,8 @@
     </w:p>
     <w:p>
       <w:pPr>
-        <w:spacing w:line="295" w:lineRule="exact" w:before="0"/>
-        <w:ind w:left="122" w:right="0" w:firstLine="0"/>
-        <w:jc w:val="left"/>
+        <w:spacing w:line="295" w:lineRule="exact"/>
+        <w:ind w:left="122"/>
         <w:rPr>
           <w:sz w:val="24"/>
         </w:rPr>
@@ -816,11 +786,10 @@
     <w:p>
       <w:pPr>
         <w:tabs>
-          <w:tab w:pos="5722" w:val="left" w:leader="none"/>
+          <w:tab w:val="left" w:pos="5722"/>
         </w:tabs>
         <w:spacing w:before="32"/>
-        <w:ind w:left="121" w:right="0" w:firstLine="0"/>
-        <w:jc w:val="left"/>
+        <w:ind w:left="121"/>
         <w:rPr>
           <w:i/>
           <w:sz w:val="16"/>
@@ -842,7 +811,7 @@
           <w:spacing w:val="4"/>
           <w:sz w:val="16"/>
         </w:rPr>
-        <w:t> </w:t>
+        <w:t xml:space="preserve"> </w:t>
       </w:r>
       <w:r>
         <w:rPr>
@@ -859,7 +828,7 @@
           <w:spacing w:val="5"/>
           <w:sz w:val="16"/>
         </w:rPr>
-        <w:t> </w:t>
+        <w:t xml:space="preserve"> </w:t>
       </w:r>
       <w:r>
         <w:rPr>
@@ -874,6 +843,11 @@
           <w:sz w:val="16"/>
         </w:rPr>
         <w:t>,</w:t>
+      </w:r>
+      <w:r>
+        <w:rPr>
+          <w:sz w:val="16"/>
+        </w:rPr>
         <w:tab/>
       </w:r>
       <w:r>
@@ -888,8 +862,7 @@
     <w:p>
       <w:pPr>
         <w:spacing w:before="45"/>
-        <w:ind w:left="121" w:right="0" w:firstLine="0"/>
-        <w:jc w:val="left"/>
+        <w:ind w:left="121"/>
         <w:rPr>
           <w:i/>
           <w:sz w:val="16"/>
@@ -906,20 +879,19 @@
     </w:p>
     <w:p>
       <w:pPr>
-        <w:spacing w:line="220" w:lineRule="auto" w:before="21"/>
-        <w:ind w:left="296" w:right="0" w:firstLine="3"/>
-        <w:jc w:val="left"/>
-        <w:rPr>
-          <w:sz w:val="18"/>
-        </w:rPr>
-      </w:pPr>
-      <w:r>
-        <w:rPr/>
-        <w:pict>
-          <v:shape style="position:absolute;margin-left:24.918917pt;margin-top:4.239742pt;width:3.9pt;height:3.9pt;mso-position-horizontal-relative:page;mso-position-vertical-relative:paragraph;z-index:15747072" coordorigin="498,85" coordsize="78,78" path="m537,163l522,160,510,151,501,139,498,124,501,108,510,96,522,88,537,85,552,88,565,96,570,104,526,104,518,113,518,135,526,143,570,143,565,151,552,160,537,163xm570,143l548,143,557,135,557,113,548,104,570,104,573,108,576,124,573,139,570,143xe" filled="true" fillcolor="#2f3b44" stroked="false">
-            <v:path arrowok="t"/>
-            <v:fill type="solid"/>
-            <w10:wrap type="none"/>
+        <w:spacing w:before="21" w:line="220" w:lineRule="auto"/>
+        <w:ind w:left="296" w:firstLine="3"/>
+        <w:rPr>
+          <w:sz w:val="18"/>
+        </w:rPr>
+      </w:pPr>
+      <w:r>
+        <w:pict w14:anchorId="67ABE4BC">
+          <v:shape id="_x0000_s1083" style="position:absolute;left:0;text-align:left;margin-left:24.9pt;margin-top:4.25pt;width:3.9pt;height:3.9pt;z-index:15747072;mso-position-horizontal-relative:page" coordorigin="498,85" coordsize="78,78" o:spt="100" adj="0,,0" path="m537,163r-15,-3l510,151r-9,-12l498,124r3,-16l510,96r12,-8l537,85r15,3l565,96r5,8l526,104r-8,9l518,135r8,8l570,143r-5,8l552,160r-15,3xm570,143r-22,l557,135r,-22l548,104r22,l573,108r3,16l573,139r-3,4xe" fillcolor="#2f3b44" stroked="f">
+            <v:stroke joinstyle="round"/>
+            <v:formulas/>
+            <v:path arrowok="t" o:connecttype="segments"/>
+            <w10:wrap anchorx="page"/>
           </v:shape>
         </w:pict>
       </w:r>
@@ -935,7 +907,7 @@
           <w:spacing w:val="-10"/>
           <w:sz w:val="18"/>
         </w:rPr>
-        <w:t> </w:t>
+        <w:t xml:space="preserve"> </w:t>
       </w:r>
       <w:r>
         <w:rPr>
@@ -948,7 +920,7 @@
           <w:spacing w:val="-12"/>
           <w:sz w:val="18"/>
         </w:rPr>
-        <w:t> </w:t>
+        <w:t xml:space="preserve"> </w:t>
       </w:r>
       <w:r>
         <w:rPr>
@@ -961,7 +933,7 @@
           <w:spacing w:val="-12"/>
           <w:sz w:val="18"/>
         </w:rPr>
-        <w:t> </w:t>
+        <w:t xml:space="preserve"> </w:t>
       </w:r>
       <w:r>
         <w:rPr>
@@ -974,7 +946,7 @@
           <w:spacing w:val="-12"/>
           <w:sz w:val="18"/>
         </w:rPr>
-        <w:t> </w:t>
+        <w:t xml:space="preserve"> </w:t>
       </w:r>
       <w:r>
         <w:rPr>
@@ -987,7 +959,7 @@
           <w:spacing w:val="-12"/>
           <w:sz w:val="18"/>
         </w:rPr>
-        <w:t> </w:t>
+        <w:t xml:space="preserve"> </w:t>
       </w:r>
       <w:r>
         <w:rPr>
@@ -1000,7 +972,7 @@
           <w:spacing w:val="-12"/>
           <w:sz w:val="18"/>
         </w:rPr>
-        <w:t> </w:t>
+        <w:t xml:space="preserve"> </w:t>
       </w:r>
       <w:r>
         <w:rPr>
@@ -1013,7 +985,7 @@
           <w:spacing w:val="-12"/>
           <w:sz w:val="18"/>
         </w:rPr>
-        <w:t> </w:t>
+        <w:t xml:space="preserve"> </w:t>
       </w:r>
       <w:r>
         <w:rPr>
@@ -1026,7 +998,7 @@
           <w:spacing w:val="-12"/>
           <w:sz w:val="18"/>
         </w:rPr>
-        <w:t> </w:t>
+        <w:t xml:space="preserve"> </w:t>
       </w:r>
       <w:r>
         <w:rPr>
@@ -1039,7 +1011,7 @@
           <w:spacing w:val="5"/>
           <w:sz w:val="18"/>
         </w:rPr>
-        <w:t> </w:t>
+        <w:t xml:space="preserve"> </w:t>
       </w:r>
       <w:r>
         <w:rPr>
@@ -1050,20 +1022,19 @@
     </w:p>
     <w:p>
       <w:pPr>
-        <w:spacing w:line="220" w:lineRule="auto" w:before="80"/>
+        <w:spacing w:before="80" w:line="220" w:lineRule="auto"/>
         <w:ind w:left="296" w:right="1" w:firstLine="3"/>
-        <w:jc w:val="left"/>
-        <w:rPr>
-          <w:sz w:val="18"/>
-        </w:rPr>
-      </w:pPr>
-      <w:r>
-        <w:rPr/>
-        <w:pict>
-          <v:shape style="position:absolute;margin-left:24.918917pt;margin-top:7.189615pt;width:3.9pt;height:3.9pt;mso-position-horizontal-relative:page;mso-position-vertical-relative:paragraph;z-index:15747584" coordorigin="498,144" coordsize="78,78" path="m537,222l522,219,510,210,501,198,498,183,501,167,510,155,522,147,537,144,552,147,565,155,570,163,526,163,518,172,518,194,526,202,570,202,565,210,552,219,537,222xm570,202l548,202,557,194,557,172,548,163,570,163,573,167,576,183,573,198,570,202xe" filled="true" fillcolor="#2f3b44" stroked="false">
-            <v:path arrowok="t"/>
-            <v:fill type="solid"/>
-            <w10:wrap type="none"/>
+        <w:rPr>
+          <w:sz w:val="18"/>
+        </w:rPr>
+      </w:pPr>
+      <w:r>
+        <w:pict w14:anchorId="4872E2C1">
+          <v:shape id="_x0000_s1082" style="position:absolute;left:0;text-align:left;margin-left:24.9pt;margin-top:7.2pt;width:3.9pt;height:3.9pt;z-index:15747584;mso-position-horizontal-relative:page" coordorigin="498,144" coordsize="78,78" o:spt="100" adj="0,,0" path="m537,222r-15,-3l510,210r-9,-12l498,183r3,-16l510,155r12,-8l537,144r15,3l565,155r5,8l526,163r-8,9l518,194r8,8l570,202r-5,8l552,219r-15,3xm570,202r-22,l557,194r,-22l548,163r22,l573,167r3,16l573,198r-3,4xe" fillcolor="#2f3b44" stroked="f">
+            <v:stroke joinstyle="round"/>
+            <v:formulas/>
+            <v:path arrowok="t" o:connecttype="segments"/>
+            <w10:wrap anchorx="page"/>
           </v:shape>
         </w:pict>
       </w:r>
@@ -1077,19 +1048,18 @@
     <w:p>
       <w:pPr>
         <w:spacing w:before="65"/>
-        <w:ind w:left="299" w:right="0" w:firstLine="0"/>
-        <w:jc w:val="left"/>
-        <w:rPr>
-          <w:sz w:val="18"/>
-        </w:rPr>
-      </w:pPr>
-      <w:r>
-        <w:rPr/>
-        <w:pict>
-          <v:shape style="position:absolute;margin-left:24.918917pt;margin-top:7.193942pt;width:3.9pt;height:3.9pt;mso-position-horizontal-relative:page;mso-position-vertical-relative:paragraph;z-index:15748096" coordorigin="498,144" coordsize="78,78" path="m537,222l522,219,510,210,501,198,498,183,501,167,510,155,522,147,537,144,552,147,565,155,570,163,526,163,518,172,518,194,526,202,570,202,565,210,552,219,537,222xm570,202l548,202,557,194,557,172,548,163,570,163,573,167,576,183,573,198,570,202xe" filled="true" fillcolor="#2f3b44" stroked="false">
-            <v:path arrowok="t"/>
-            <v:fill type="solid"/>
-            <w10:wrap type="none"/>
+        <w:ind w:left="299"/>
+        <w:rPr>
+          <w:sz w:val="18"/>
+        </w:rPr>
+      </w:pPr>
+      <w:r>
+        <w:pict w14:anchorId="7A71D383">
+          <v:shape id="_x0000_s1081" style="position:absolute;left:0;text-align:left;margin-left:24.9pt;margin-top:7.2pt;width:3.9pt;height:3.9pt;z-index:15748096;mso-position-horizontal-relative:page" coordorigin="498,144" coordsize="78,78" o:spt="100" adj="0,,0" path="m537,222r-15,-3l510,210r-9,-12l498,183r3,-16l510,155r12,-8l537,144r15,3l565,155r5,8l526,163r-8,9l518,194r8,8l570,202r-5,8l552,219r-15,3xm570,202r-22,l557,194r,-22l548,163r22,l573,167r3,16l573,198r-3,4xe" fillcolor="#2f3b44" stroked="f">
+            <v:stroke joinstyle="round"/>
+            <v:formulas/>
+            <v:path arrowok="t" o:connecttype="segments"/>
+            <w10:wrap anchorx="page"/>
           </v:shape>
         </w:pict>
       </w:r>
@@ -1118,9 +1088,7 @@
     </w:p>
     <w:p>
       <w:pPr>
-        <w:spacing w:before="0"/>
-        <w:ind w:left="123" w:right="0" w:firstLine="0"/>
-        <w:jc w:val="left"/>
+        <w:ind w:left="123"/>
         <w:rPr>
           <w:b/>
           <w:sz w:val="28"/>
@@ -1138,219 +1106,269 @@
     <w:p>
       <w:pPr>
         <w:spacing w:before="80"/>
-        <w:ind w:left="121" w:right="0" w:firstLine="0"/>
-        <w:jc w:val="left"/>
-        <w:rPr>
-          <w:sz w:val="20"/>
-        </w:rPr>
-      </w:pPr>
-      <w:r>
-        <w:rPr>
-          <w:sz w:val="20"/>
-        </w:rPr>
-        <w:t>Customer Create and Maintain Portal (04/2021 - 07/2022)</w:t>
+        <w:ind w:left="121"/>
+        <w:rPr>
+          <w:sz w:val="20"/>
+        </w:rPr>
+      </w:pPr>
+      <w:r>
+        <w:rPr>
+          <w:b/>
+          <w:bCs/>
+          <w:sz w:val="20"/>
+        </w:rPr>
+        <w:t>Customer Create and Maintain Portal</w:t>
+      </w:r>
+      <w:r>
+        <w:rPr>
+          <w:sz w:val="20"/>
+        </w:rPr>
+        <w:t xml:space="preserve"> (04/2021 - 07/2022)</w:t>
       </w:r>
     </w:p>
     <w:p>
       <w:pPr>
         <w:pStyle w:val="Heading5"/>
-      </w:pPr>
-      <w:r>
-        <w:rPr/>
-        <w:pict>
-          <v:shape style="position:absolute;margin-left:24.918917pt;margin-top:3.046107pt;width:3.9pt;height:3.9pt;mso-position-horizontal-relative:page;mso-position-vertical-relative:paragraph;z-index:15748608" coordorigin="498,61" coordsize="78,78" path="m537,139l522,136,510,127,501,115,498,100,501,85,510,72,522,64,537,61,552,64,565,72,570,80,526,80,518,89,518,111,526,119,570,119,565,127,552,136,537,139xm570,119l548,119,557,111,557,89,548,80,570,80,573,85,576,100,573,115,570,119xe" filled="true" fillcolor="#2f3b44" stroked="false">
-            <v:path arrowok="t"/>
-            <v:fill type="solid"/>
-            <w10:wrap type="none"/>
+        <w:ind w:left="0"/>
+        <w:rPr>
+          <w:sz w:val="18"/>
+          <w:szCs w:val="18"/>
+        </w:rPr>
+      </w:pPr>
+      <w:r>
+        <w:rPr>
+          <w:sz w:val="18"/>
+          <w:szCs w:val="18"/>
+        </w:rPr>
+        <w:t xml:space="preserve">  </w:t>
+      </w:r>
+      <w:r>
+        <w:rPr>
+          <w:sz w:val="18"/>
+          <w:szCs w:val="18"/>
+        </w:rPr>
+        <w:t xml:space="preserve"> </w:t>
+      </w:r>
+      <w:r>
+        <w:rPr>
+          <w:sz w:val="18"/>
+          <w:szCs w:val="18"/>
+        </w:rPr>
+        <w:t>Client:</w:t>
+      </w:r>
+      <w:r>
+        <w:rPr>
+          <w:sz w:val="18"/>
+          <w:szCs w:val="18"/>
+        </w:rPr>
+        <w:t xml:space="preserve"> Westpac Group, Australia</w:t>
+      </w:r>
+    </w:p>
+    <w:p>
+      <w:pPr>
+        <w:pStyle w:val="BodyText"/>
+        <w:spacing w:before="51" w:line="204" w:lineRule="auto"/>
+        <w:ind w:left="296" w:right="339" w:firstLine="2"/>
+      </w:pPr>
+      <w:r>
+        <w:pict w14:anchorId="64F7DD9A">
+          <v:shape id="_x0000_s1079" style="position:absolute;left:0;text-align:left;margin-left:24.9pt;margin-top:4.2pt;width:3.9pt;height:3.9pt;z-index:15749120;mso-position-horizontal-relative:page" coordorigin="498,84" coordsize="78,78" o:spt="100" adj="0,,0" path="m537,162r-15,-3l510,150r-9,-12l498,123r3,-16l510,95r12,-8l537,84r15,3l565,95r5,8l526,103r-8,9l518,134r8,8l570,142r-5,8l552,159r-15,3xm570,142r-22,l557,134r,-22l548,103r22,l573,107r3,16l573,138r-3,4xe" fillcolor="#2f3b44" stroked="f">
+            <v:stroke joinstyle="round"/>
+            <v:formulas/>
+            <v:path arrowok="t" o:connecttype="segments"/>
+            <w10:wrap anchorx="page"/>
           </v:shape>
         </w:pict>
       </w:r>
       <w:r>
-        <w:rPr/>
-        <w:t>Client : Westpac Group, Australia</w:t>
-      </w:r>
-    </w:p>
-    <w:p>
-      <w:pPr>
-        <w:pStyle w:val="BodyText"/>
-        <w:spacing w:line="204" w:lineRule="auto" w:before="51"/>
-        <w:ind w:left="296" w:right="339" w:firstLine="2"/>
-      </w:pPr>
-      <w:r>
-        <w:rPr/>
-        <w:pict>
-          <v:shape style="position:absolute;margin-left:24.918917pt;margin-top:4.187629pt;width:3.9pt;height:3.9pt;mso-position-horizontal-relative:page;mso-position-vertical-relative:paragraph;z-index:15749120" coordorigin="498,84" coordsize="78,78" path="m537,162l522,159,510,150,501,138,498,123,501,107,510,95,522,87,537,84,552,87,565,95,570,103,526,103,518,112,518,134,526,142,570,142,565,150,552,159,537,162xm570,142l548,142,557,134,557,112,548,103,570,103,573,107,576,123,573,138,570,142xe" filled="true" fillcolor="#2f3b44" stroked="false">
-            <v:path arrowok="t"/>
-            <v:fill type="solid"/>
-            <w10:wrap type="none"/>
+        <w:t xml:space="preserve">Understanding the requirement from technical perspective. Involved in development of all functionalities and Unit testing with all possible </w:t>
+      </w:r>
+      <w:r>
+        <w:t>scenarios.</w:t>
+      </w:r>
+    </w:p>
+    <w:p>
+      <w:pPr>
+        <w:pStyle w:val="BodyText"/>
+        <w:spacing w:before="58" w:line="204" w:lineRule="auto"/>
+        <w:ind w:left="296" w:right="1" w:firstLine="2"/>
+      </w:pPr>
+      <w:r>
+        <w:pict w14:anchorId="13FD39C9">
+          <v:shape id="_x0000_s1078" style="position:absolute;left:0;text-align:left;margin-left:24.9pt;margin-top:4.55pt;width:3.9pt;height:3.9pt;z-index:15749632;mso-position-horizontal-relative:page" coordorigin="498,91" coordsize="78,78" o:spt="100" adj="0,,0" path="m537,169r-15,-3l510,157r-9,-12l498,130r3,-16l510,102r12,-8l537,91r15,3l565,102r5,8l526,110r-8,9l518,141r8,8l570,149r-5,8l552,166r-15,3xm570,149r-22,l557,141r,-22l548,110r22,l573,114r3,16l573,145r-3,4xe" fillcolor="#2f3b44" stroked="f">
+            <v:stroke joinstyle="round"/>
+            <v:formulas/>
+            <v:path arrowok="t" o:connecttype="segments"/>
+            <w10:wrap anchorx="page"/>
           </v:shape>
         </w:pict>
       </w:r>
       <w:r>
-        <w:rPr/>
-        <w:t>Understanding the requirement from technical perspective. Involved in development of all functionalities and Unit testing with all possible scenarios .</w:t>
-      </w:r>
-    </w:p>
-    <w:p>
-      <w:pPr>
-        <w:pStyle w:val="BodyText"/>
-        <w:spacing w:line="204" w:lineRule="auto" w:before="58"/>
-        <w:ind w:left="296" w:right="1" w:firstLine="2"/>
-      </w:pPr>
-      <w:r>
-        <w:rPr/>
-        <w:pict>
-          <v:shape style="position:absolute;margin-left:24.918917pt;margin-top:4.538329pt;width:3.9pt;height:3.9pt;mso-position-horizontal-relative:page;mso-position-vertical-relative:paragraph;z-index:15749632" coordorigin="498,91" coordsize="78,78" path="m537,169l522,166,510,157,501,145,498,130,501,114,510,102,522,94,537,91,552,94,565,102,570,110,526,110,518,119,518,141,526,149,570,149,565,157,552,166,537,169xm570,149l548,149,557,141,557,119,548,110,570,110,573,114,576,130,573,145,570,149xe" filled="true" fillcolor="#2f3b44" stroked="false">
-            <v:path arrowok="t"/>
-            <v:fill type="solid"/>
-            <w10:wrap type="none"/>
+        <w:t xml:space="preserve">Responsible for ﬁxing all the defects at different phases of testing </w:t>
+      </w:r>
+      <w:r>
+        <w:t>and</w:t>
+      </w:r>
+      <w:r>
+        <w:t xml:space="preserve"> maintaining code quality checks via sonar cube and preparing documents for same.</w:t>
+      </w:r>
+    </w:p>
+    <w:p>
+      <w:pPr>
+        <w:pStyle w:val="BodyText"/>
+        <w:spacing w:before="56" w:line="204" w:lineRule="auto"/>
+        <w:ind w:left="299"/>
+      </w:pPr>
+      <w:r>
+        <w:pict w14:anchorId="749E8984">
+          <v:shape id="_x0000_s1077" style="position:absolute;left:0;text-align:left;margin-left:24.9pt;margin-top:4.45pt;width:3.9pt;height:3.9pt;z-index:15750144;mso-position-horizontal-relative:page" coordorigin="498,89" coordsize="78,78" o:spt="100" adj="0,,0" path="m537,167r-15,-4l510,155r-9,-12l498,128r3,-16l510,100r12,-8l537,89r15,3l565,100r5,8l526,108r-8,9l518,139r8,8l570,147r-5,8l552,163r-15,4xm570,147r-22,l557,139r,-22l548,108r22,l573,112r3,16l573,143r-3,4xe" fillcolor="#2f3b44" stroked="f">
+            <v:stroke joinstyle="round"/>
+            <v:formulas/>
+            <v:path arrowok="t" o:connecttype="segments"/>
+            <w10:wrap anchorx="page"/>
           </v:shape>
         </w:pict>
       </w:r>
       <w:r>
-        <w:rPr/>
-        <w:t>Responsible for ﬁxing all the defects at different phases of testing and also maintaining code quality checks via sonar cube and preparing documents for same.</w:t>
-      </w:r>
-    </w:p>
-    <w:p>
-      <w:pPr>
-        <w:pStyle w:val="BodyText"/>
-        <w:spacing w:line="204" w:lineRule="auto" w:before="56"/>
-        <w:ind w:left="299"/>
-      </w:pPr>
-      <w:r>
-        <w:rPr/>
-        <w:pict>
-          <v:shape style="position:absolute;margin-left:24.918917pt;margin-top:4.437356pt;width:3.9pt;height:3.9pt;mso-position-horizontal-relative:page;mso-position-vertical-relative:paragraph;z-index:15750144" coordorigin="498,89" coordsize="78,78" path="m537,167l522,163,510,155,501,143,498,128,501,112,510,100,522,92,537,89,552,92,565,100,570,108,526,108,518,117,518,139,526,147,570,147,565,155,552,163,537,167xm570,147l548,147,557,139,557,117,548,108,570,108,573,112,576,128,573,143,570,147xe" filled="true" fillcolor="#2f3b44" stroked="false">
-            <v:path arrowok="t"/>
-            <v:fill type="solid"/>
-            <w10:wrap type="none"/>
+        <w:t xml:space="preserve">Responsible for successful implementation of KYC Checks for Savings and Transaction Products for Consumer and Business </w:t>
+      </w:r>
+      <w:r>
+        <w:t>Customers.</w:t>
+      </w:r>
+    </w:p>
+    <w:p>
+      <w:pPr>
+        <w:spacing w:before="118"/>
+        <w:ind w:left="121"/>
+        <w:rPr>
+          <w:sz w:val="20"/>
+        </w:rPr>
+      </w:pPr>
+      <w:r>
+        <w:rPr>
+          <w:b/>
+          <w:bCs/>
+          <w:sz w:val="20"/>
+        </w:rPr>
+        <w:t>Service Online and Customer Establishment</w:t>
+      </w:r>
+      <w:r>
+        <w:rPr>
+          <w:sz w:val="20"/>
+        </w:rPr>
+        <w:t xml:space="preserve"> (07/2022 - Present)</w:t>
+      </w:r>
+    </w:p>
+    <w:p>
+      <w:pPr>
+        <w:pStyle w:val="Heading5"/>
+        <w:ind w:left="0"/>
+        <w:rPr>
+          <w:sz w:val="18"/>
+          <w:szCs w:val="18"/>
+        </w:rPr>
+      </w:pPr>
+      <w:r>
+        <w:rPr>
+          <w:sz w:val="18"/>
+          <w:szCs w:val="18"/>
+        </w:rPr>
+        <w:t xml:space="preserve">   </w:t>
+      </w:r>
+      <w:r>
+        <w:rPr>
+          <w:sz w:val="18"/>
+          <w:szCs w:val="18"/>
+        </w:rPr>
+        <w:t>Client:</w:t>
+      </w:r>
+      <w:r>
+        <w:rPr>
+          <w:sz w:val="18"/>
+          <w:szCs w:val="18"/>
+        </w:rPr>
+        <w:t xml:space="preserve"> Westpac Group, Australia</w:t>
+      </w:r>
+    </w:p>
+    <w:p>
+      <w:pPr>
+        <w:pStyle w:val="BodyText"/>
+        <w:spacing w:before="52" w:line="204" w:lineRule="auto"/>
+        <w:ind w:left="296" w:right="298" w:firstLine="2"/>
+      </w:pPr>
+      <w:r>
+        <w:pict w14:anchorId="2483DDB7">
+          <v:shape id="_x0000_s1075" style="position:absolute;left:0;text-align:left;margin-left:24.9pt;margin-top:4.25pt;width:3.9pt;height:3.9pt;z-index:15751168;mso-position-horizontal-relative:page" coordorigin="498,85" coordsize="78,78" o:spt="100" adj="0,,0" path="m537,162r-15,-3l510,151r-9,-12l498,124r3,-16l510,96r12,-8l537,85r15,3l565,96r5,8l526,104r-8,9l518,135r8,8l570,143r-5,8l552,159r-15,3xm570,143r-22,l557,135r,-22l548,104r22,l573,108r3,16l573,139r-3,4xe" fillcolor="#2f3b44" stroked="f">
+            <v:stroke joinstyle="round"/>
+            <v:formulas/>
+            <v:path arrowok="t" o:connecttype="segments"/>
+            <w10:wrap anchorx="page"/>
           </v:shape>
         </w:pict>
       </w:r>
       <w:r>
-        <w:rPr/>
-        <w:t>Responsible for successful implementation of KYC Checks for Savings and Transaction Products for Consumer and Business Customers .</w:t>
-      </w:r>
-    </w:p>
-    <w:p>
-      <w:pPr>
-        <w:spacing w:before="118"/>
-        <w:ind w:left="121" w:right="0" w:firstLine="0"/>
-        <w:jc w:val="left"/>
-        <w:rPr>
-          <w:sz w:val="20"/>
-        </w:rPr>
-      </w:pPr>
-      <w:r>
-        <w:rPr>
-          <w:sz w:val="20"/>
-        </w:rPr>
-        <w:t>Service Online and Customer Establishment (07/2022 - Present)</w:t>
-      </w:r>
-    </w:p>
-    <w:p>
-      <w:pPr>
-        <w:pStyle w:val="Heading5"/>
-      </w:pPr>
-      <w:r>
-        <w:rPr/>
-        <w:pict>
-          <v:shape style="position:absolute;margin-left:24.918917pt;margin-top:3.047884pt;width:3.9pt;height:3.9pt;mso-position-horizontal-relative:page;mso-position-vertical-relative:paragraph;z-index:15750656" coordorigin="498,61" coordsize="78,78" path="m537,139l522,136,510,127,501,115,498,100,501,85,510,72,522,64,537,61,552,64,565,72,570,80,526,80,518,89,518,111,526,119,570,119,565,127,552,136,537,139xm570,119l548,119,557,111,557,89,548,80,570,80,573,85,576,100,573,115,570,119xe" filled="true" fillcolor="#2f3b44" stroked="false">
-            <v:path arrowok="t"/>
-            <v:fill type="solid"/>
-            <w10:wrap type="none"/>
+        <w:t>Involved in technical requirement design analysis, Unit testing, Implementation and ﬁxing defects during different stages of testing cycles.</w:t>
+      </w:r>
+    </w:p>
+    <w:p>
+      <w:pPr>
+        <w:pStyle w:val="BodyText"/>
+        <w:spacing w:before="32"/>
+        <w:ind w:left="299"/>
+      </w:pPr>
+      <w:r>
+        <w:pict w14:anchorId="71DD6E6D">
+          <v:shape id="_x0000_s1074" style="position:absolute;left:0;text-align:left;margin-left:24.9pt;margin-top:4.5pt;width:3.9pt;height:3.9pt;z-index:15751680;mso-position-horizontal-relative:page" coordorigin="498,90" coordsize="78,78" o:spt="100" adj="0,,0" path="m537,168r-15,-3l510,156r-9,-12l498,129r3,-15l510,101r12,-8l537,90r15,3l565,101r5,8l526,109r-8,9l518,140r8,8l570,148r-5,8l552,165r-15,3xm570,148r-22,l557,140r,-22l548,109r22,l573,114r3,15l573,144r-3,4xe" fillcolor="#2f3b44" stroked="f">
+            <v:stroke joinstyle="round"/>
+            <v:formulas/>
+            <v:path arrowok="t" o:connecttype="segments"/>
+            <w10:wrap anchorx="page"/>
           </v:shape>
         </w:pict>
       </w:r>
       <w:r>
-        <w:rPr/>
-        <w:t>Client : Westpac Group, Australia</w:t>
-      </w:r>
-    </w:p>
-    <w:p>
-      <w:pPr>
-        <w:pStyle w:val="BodyText"/>
-        <w:spacing w:line="204" w:lineRule="auto" w:before="52"/>
-        <w:ind w:left="296" w:right="298" w:firstLine="2"/>
-      </w:pPr>
-      <w:r>
-        <w:rPr/>
-        <w:pict>
-          <v:shape style="position:absolute;margin-left:24.918917pt;margin-top:4.239406pt;width:3.9pt;height:3.9pt;mso-position-horizontal-relative:page;mso-position-vertical-relative:paragraph;z-index:15751168" coordorigin="498,85" coordsize="78,78" path="m537,162l522,159,510,151,501,139,498,124,501,108,510,96,522,88,537,85,552,88,565,96,570,104,526,104,518,113,518,135,526,143,570,143,565,151,552,159,537,162xm570,143l548,143,557,135,557,113,548,104,570,104,573,108,576,124,573,139,570,143xe" filled="true" fillcolor="#2f3b44" stroked="false">
-            <v:path arrowok="t"/>
-            <v:fill type="solid"/>
-            <w10:wrap type="none"/>
+        <w:t>Providing the demos to business stakeholders during different phases of build.</w:t>
+      </w:r>
+    </w:p>
+    <w:p>
+      <w:pPr>
+        <w:pStyle w:val="BodyText"/>
+        <w:spacing w:before="52" w:line="204" w:lineRule="auto"/>
+        <w:ind w:left="296" w:right="203" w:firstLine="2"/>
+        <w:jc w:val="both"/>
+      </w:pPr>
+      <w:r>
+        <w:pict w14:anchorId="56E232BC">
+          <v:shape id="_x0000_s1073" style="position:absolute;left:0;text-align:left;margin-left:24.9pt;margin-top:4.25pt;width:3.9pt;height:3.9pt;z-index:15752192;mso-position-horizontal-relative:page" coordorigin="498,85" coordsize="78,78" o:spt="100" adj="0,,0" path="m537,162r-15,-3l510,151r-9,-12l498,124r3,-16l510,96r12,-8l537,85r15,3l565,96r5,8l526,104r-8,9l518,134r8,9l570,143r-5,8l552,159r-15,3xm570,143r-22,l557,134r,-21l548,104r22,l573,108r3,16l573,139r-3,4xe" fillcolor="#2f3b44" stroked="f">
+            <v:stroke joinstyle="round"/>
+            <v:formulas/>
+            <v:path arrowok="t" o:connecttype="segments"/>
+            <w10:wrap anchorx="page"/>
           </v:shape>
         </w:pict>
       </w:r>
       <w:r>
-        <w:rPr/>
-        <w:t>Involved in technical requirement design analysis, Unit testing, Implementation and ﬁxing defects during different stages of testing cycles.</w:t>
-      </w:r>
-    </w:p>
-    <w:p>
-      <w:pPr>
-        <w:pStyle w:val="BodyText"/>
-        <w:spacing w:before="32"/>
-        <w:ind w:left="299"/>
-      </w:pPr>
-      <w:r>
-        <w:rPr/>
-        <w:pict>
-          <v:shape style="position:absolute;margin-left:24.918917pt;margin-top:4.497512pt;width:3.9pt;height:3.9pt;mso-position-horizontal-relative:page;mso-position-vertical-relative:paragraph;z-index:15751680" coordorigin="498,90" coordsize="78,78" path="m537,168l522,165,510,156,501,144,498,129,501,114,510,101,522,93,537,90,552,93,565,101,570,109,526,109,518,118,518,140,526,148,570,148,565,156,552,165,537,168xm570,148l548,148,557,140,557,118,548,109,570,109,573,114,576,129,573,144,570,148xe" filled="true" fillcolor="#2f3b44" stroked="false">
-            <v:path arrowok="t"/>
-            <v:fill type="solid"/>
-            <w10:wrap type="none"/>
+        <w:t>Working on release management activities to prepare package production ready including security scans and conﬁrming ﬁnal changes.</w:t>
+      </w:r>
+    </w:p>
+    <w:p>
+      <w:pPr>
+        <w:pStyle w:val="BodyText"/>
+        <w:spacing w:before="57" w:line="204" w:lineRule="auto"/>
+        <w:ind w:left="296" w:right="167" w:firstLine="2"/>
+        <w:jc w:val="both"/>
+      </w:pPr>
+      <w:r>
+        <w:pict w14:anchorId="3EC14484">
+          <v:shape id="_x0000_s1072" style="position:absolute;left:0;text-align:left;margin-left:24.9pt;margin-top:4.5pt;width:3.9pt;height:3.9pt;z-index:15752704;mso-position-horizontal-relative:page" coordorigin="498,90" coordsize="78,78" o:spt="100" adj="0,,0" path="m537,167r-15,-3l510,156r-9,-12l498,129r3,-16l510,101r12,-8l537,90r15,3l565,101r5,8l526,109r-8,9l518,140r8,8l570,148r-5,8l552,164r-15,3xm570,148r-22,l557,140r,-22l548,109r22,l573,113r3,16l573,144r-3,4xe" fillcolor="#2f3b44" stroked="f">
+            <v:stroke joinstyle="round"/>
+            <v:formulas/>
+            <v:path arrowok="t" o:connecttype="segments"/>
+            <w10:wrap anchorx="page"/>
           </v:shape>
         </w:pict>
       </w:r>
       <w:r>
-        <w:rPr/>
-        <w:t>Providing the demos to business stakeholders during different phases of build.</w:t>
-      </w:r>
-    </w:p>
-    <w:p>
-      <w:pPr>
-        <w:pStyle w:val="BodyText"/>
-        <w:spacing w:line="204" w:lineRule="auto" w:before="52"/>
-        <w:ind w:left="296" w:right="203" w:firstLine="2"/>
-        <w:jc w:val="both"/>
-      </w:pPr>
-      <w:r>
-        <w:rPr/>
-        <w:pict>
-          <v:shape style="position:absolute;margin-left:24.918917pt;margin-top:4.239019pt;width:3.9pt;height:3.9pt;mso-position-horizontal-relative:page;mso-position-vertical-relative:paragraph;z-index:15752192" coordorigin="498,85" coordsize="78,78" path="m537,162l522,159,510,151,501,139,498,124,501,108,510,96,522,88,537,85,552,88,565,96,570,104,526,104,518,113,518,134,526,143,570,143,565,151,552,159,537,162xm570,143l548,143,557,134,557,113,548,104,570,104,573,108,576,124,573,139,570,143xe" filled="true" fillcolor="#2f3b44" stroked="false">
-            <v:path arrowok="t"/>
-            <v:fill type="solid"/>
-            <w10:wrap type="none"/>
-          </v:shape>
-        </w:pict>
-      </w:r>
-      <w:r>
-        <w:rPr/>
-        <w:t>Working on release management activities to prepare package production ready including security scans and conﬁrming ﬁnal changes.</w:t>
-      </w:r>
-    </w:p>
-    <w:p>
-      <w:pPr>
-        <w:pStyle w:val="BodyText"/>
-        <w:spacing w:line="204" w:lineRule="auto" w:before="57"/>
-        <w:ind w:left="296" w:right="167" w:firstLine="2"/>
-        <w:jc w:val="both"/>
-      </w:pPr>
-      <w:r>
-        <w:rPr/>
-        <w:pict>
-          <v:shape style="position:absolute;margin-left:24.918917pt;margin-top:4.489719pt;width:3.9pt;height:3.9pt;mso-position-horizontal-relative:page;mso-position-vertical-relative:paragraph;z-index:15752704" coordorigin="498,90" coordsize="78,78" path="m537,167l522,164,510,156,501,144,498,129,501,113,510,101,522,93,537,90,552,93,565,101,570,109,526,109,518,118,518,140,526,148,570,148,565,156,552,164,537,167xm570,148l548,148,557,140,557,118,548,109,570,109,573,113,576,129,573,144,570,148xe" filled="true" fillcolor="#2f3b44" stroked="false">
-            <v:path arrowok="t"/>
-            <v:fill type="solid"/>
-            <w10:wrap type="none"/>
-          </v:shape>
-        </w:pict>
-      </w:r>
-      <w:r>
-        <w:rPr/>
         <w:t>Responsible for successful delivery for several Payment related projects such as restriction of personal contact details to OFI without customer consent, enabling customers to raise service request against any Direct Debit payments, etc.</w:t>
       </w:r>
     </w:p>
@@ -1389,7 +1407,6 @@
         <w:spacing w:before="93"/>
       </w:pPr>
       <w:r>
-        <w:rPr/>
         <w:t>Bachelor Of Engineering</w:t>
       </w:r>
     </w:p>
@@ -1398,15 +1415,13 @@
         <w:pStyle w:val="Heading3"/>
       </w:pPr>
       <w:r>
-        <w:rPr/>
         <w:t>SKN College of Engineering, Pune University</w:t>
       </w:r>
     </w:p>
     <w:p>
       <w:pPr>
         <w:spacing w:before="33"/>
-        <w:ind w:left="121" w:right="0" w:firstLine="0"/>
-        <w:jc w:val="left"/>
+        <w:ind w:left="121"/>
         <w:rPr>
           <w:sz w:val="16"/>
         </w:rPr>
@@ -1429,8 +1444,7 @@
     <w:p>
       <w:pPr>
         <w:spacing w:before="45"/>
-        <w:ind w:left="121" w:right="0" w:firstLine="0"/>
-        <w:jc w:val="left"/>
+        <w:ind w:left="121"/>
         <w:rPr>
           <w:i/>
           <w:sz w:val="16"/>
@@ -1448,19 +1462,18 @@
     <w:p>
       <w:pPr>
         <w:spacing w:before="6"/>
-        <w:ind w:left="299" w:right="0" w:firstLine="0"/>
-        <w:jc w:val="left"/>
-        <w:rPr>
-          <w:sz w:val="18"/>
-        </w:rPr>
-      </w:pPr>
-      <w:r>
-        <w:rPr/>
-        <w:pict>
-          <v:shape style="position:absolute;margin-left:24.918917pt;margin-top:4.242622pt;width:3.9pt;height:3.9pt;mso-position-horizontal-relative:page;mso-position-vertical-relative:paragraph;z-index:15753728" coordorigin="498,85" coordsize="78,78" path="m537,163l522,160,510,151,501,139,498,124,501,108,510,96,522,88,537,85,552,88,565,96,570,104,526,104,518,113,518,135,526,143,570,143,565,151,552,160,537,163xm570,143l548,143,557,135,557,113,548,104,570,104,573,108,576,124,573,139,570,143xe" filled="true" fillcolor="#2f3b44" stroked="false">
-            <v:path arrowok="t"/>
-            <v:fill type="solid"/>
-            <w10:wrap type="none"/>
+        <w:ind w:left="299"/>
+        <w:rPr>
+          <w:sz w:val="18"/>
+        </w:rPr>
+      </w:pPr>
+      <w:r>
+        <w:pict w14:anchorId="176E5D36">
+          <v:shape id="_x0000_s1071" style="position:absolute;left:0;text-align:left;margin-left:24.9pt;margin-top:4.25pt;width:3.9pt;height:3.9pt;z-index:15753728;mso-position-horizontal-relative:page" coordorigin="498,85" coordsize="78,78" o:spt="100" adj="0,,0" path="m537,163r-15,-3l510,151r-9,-12l498,124r3,-16l510,96r12,-8l537,85r15,3l565,96r5,8l526,104r-8,9l518,135r8,8l570,143r-5,8l552,160r-15,3xm570,143r-22,l557,135r,-22l548,104r22,l573,108r3,16l573,139r-3,4xe" fillcolor="#2f3b44" stroked="f">
+            <v:stroke joinstyle="round"/>
+            <v:formulas/>
+            <v:path arrowok="t" o:connecttype="segments"/>
+            <w10:wrap anchorx="page"/>
           </v:shape>
         </w:pict>
       </w:r>
@@ -1482,9 +1495,8 @@
     </w:p>
     <w:p>
       <w:pPr>
-        <w:spacing w:line="295" w:lineRule="exact" w:before="1"/>
-        <w:ind w:left="122" w:right="0" w:firstLine="0"/>
-        <w:jc w:val="left"/>
+        <w:spacing w:before="1" w:line="295" w:lineRule="exact"/>
+        <w:ind w:left="122"/>
         <w:rPr>
           <w:b/>
           <w:sz w:val="24"/>
@@ -1500,9 +1512,8 @@
     </w:p>
     <w:p>
       <w:pPr>
-        <w:spacing w:line="295" w:lineRule="exact" w:before="0"/>
-        <w:ind w:left="122" w:right="0" w:firstLine="0"/>
-        <w:jc w:val="left"/>
+        <w:spacing w:line="295" w:lineRule="exact"/>
+        <w:ind w:left="122"/>
         <w:rPr>
           <w:sz w:val="24"/>
         </w:rPr>
@@ -1517,8 +1528,7 @@
     <w:p>
       <w:pPr>
         <w:spacing w:before="32"/>
-        <w:ind w:left="121" w:right="0" w:firstLine="0"/>
-        <w:jc w:val="left"/>
+        <w:ind w:left="121"/>
         <w:rPr>
           <w:sz w:val="16"/>
         </w:rPr>
@@ -1578,20 +1588,23 @@
         <w:rPr>
           <w:sz w:val="20"/>
         </w:rPr>
-        <w:pict>
-          <v:group style="width:221.55pt;height:27.7pt;mso-position-horizontal-relative:char;mso-position-vertical-relative:line" coordorigin="0,0" coordsize="4431,554">
-            <v:shape style="position:absolute;left:0;top:0;width:4431;height:554" coordorigin="0,0" coordsize="4431,554" path="m4371,553l59,553,36,549,17,536,5,517,0,494,0,59,5,36,17,17,36,5,59,0,4371,0,4394,5,4413,17,4426,36,4431,59,4431,494,4426,517,4413,536,4394,549,4371,553xe" filled="true" fillcolor="#979ca1" stroked="false">
+      </w:r>
+      <w:r>
+        <w:rPr>
+          <w:sz w:val="20"/>
+        </w:rPr>
+        <w:pict w14:anchorId="4F7CBB70">
+          <v:group id="_x0000_s1068" style="width:221.55pt;height:27.7pt;mso-position-horizontal-relative:char;mso-position-vertical-relative:line" coordsize="4431,554">
+            <v:shape id="_x0000_s1070" style="position:absolute;width:4431;height:554" coordsize="4431,554" path="m4371,553l59,553,36,549,17,536,5,517,,494,,59,5,36,17,17,36,5,59,,4371,r23,5l4413,17r13,19l4431,59r,435l4426,517r-13,19l4394,549r-23,4xe" fillcolor="#979ca1" stroked="f">
               <v:path arrowok="t"/>
-              <v:fill type="solid"/>
-            </v:shape>
-            <v:shape style="position:absolute;left:0;top:0;width:4431;height:554" type="#_x0000_t202" filled="false" stroked="false">
+            </v:shape>
+            <v:shape id="_x0000_s1069" type="#_x0000_t202" style="position:absolute;width:4431;height:554" filled="f" stroked="f">
               <v:textbox inset="0,0,0,0">
                 <w:txbxContent>
                   <w:p>
                     <w:pPr>
-                      <w:spacing w:line="220" w:lineRule="auto" w:before="64"/>
-                      <w:ind w:left="140" w:right="0" w:firstLine="0"/>
-                      <w:jc w:val="left"/>
+                      <w:spacing w:before="64" w:line="220" w:lineRule="auto"/>
+                      <w:ind w:left="140"/>
                       <w:rPr>
                         <w:sz w:val="18"/>
                       </w:rPr>
@@ -1601,21 +1614,30 @@
                         <w:color w:val="FFFFFF"/>
                         <w:sz w:val="18"/>
                       </w:rPr>
-                      <w:t>Programming Languages : Java, JavaScript, SQL, HTML and CSS</w:t>
+                      <w:t xml:space="preserve">Programming </w:t>
+                    </w:r>
+                    <w:r>
+                      <w:rPr>
+                        <w:color w:val="FFFFFF"/>
+                        <w:sz w:val="18"/>
+                      </w:rPr>
+                      <w:t>Languages:</w:t>
+                    </w:r>
+                    <w:r>
+                      <w:rPr>
+                        <w:color w:val="FFFFFF"/>
+                        <w:sz w:val="18"/>
+                      </w:rPr>
+                      <w:t xml:space="preserve"> Java, JavaScript, SQL, HTML and CSS</w:t>
                     </w:r>
                   </w:p>
                 </w:txbxContent>
               </v:textbox>
-              <w10:wrap type="none"/>
-            </v:shape>
+            </v:shape>
+            <w10:anchorlock/>
           </v:group>
         </w:pict>
       </w:r>
-      <w:r>
-        <w:rPr>
-          <w:sz w:val="20"/>
-        </w:rPr>
-      </w:r>
     </w:p>
     <w:p>
       <w:pPr>
@@ -1639,20 +1661,23 @@
         <w:rPr>
           <w:sz w:val="20"/>
         </w:rPr>
-        <w:pict>
-          <v:group style="width:221.55pt;height:38.65pt;mso-position-horizontal-relative:char;mso-position-vertical-relative:line" coordorigin="0,0" coordsize="4431,773">
-            <v:shape style="position:absolute;left:0;top:0;width:4431;height:773" coordorigin="0,0" coordsize="4431,773" path="m4371,773l59,773,36,768,17,755,5,736,0,713,0,59,5,36,17,17,36,5,59,0,4371,0,4394,5,4413,17,4426,36,4431,59,4431,713,4426,736,4413,755,4394,768,4371,773xe" filled="true" fillcolor="#979ca1" stroked="false">
+      </w:r>
+      <w:r>
+        <w:rPr>
+          <w:sz w:val="20"/>
+        </w:rPr>
+        <w:pict w14:anchorId="5D004FF5">
+          <v:group id="_x0000_s1065" style="width:221.55pt;height:38.65pt;mso-position-horizontal-relative:char;mso-position-vertical-relative:line" coordsize="4431,773">
+            <v:shape id="_x0000_s1067" style="position:absolute;width:4431;height:773" coordsize="4431,773" path="m4371,773l59,773,36,768,17,755,5,736,,713,,59,5,36,17,17,36,5,59,,4371,r23,5l4413,17r13,19l4431,59r,654l4426,736r-13,19l4394,768r-23,5xe" fillcolor="#979ca1" stroked="f">
               <v:path arrowok="t"/>
-              <v:fill type="solid"/>
-            </v:shape>
-            <v:shape style="position:absolute;left:0;top:0;width:4431;height:773" type="#_x0000_t202" filled="false" stroked="false">
+            </v:shape>
+            <v:shape id="_x0000_s1066" type="#_x0000_t202" style="position:absolute;width:4431;height:773" filled="f" stroked="f">
               <v:textbox inset="0,0,0,0">
                 <w:txbxContent>
                   <w:p>
                     <w:pPr>
-                      <w:spacing w:line="220" w:lineRule="auto" w:before="64"/>
-                      <w:ind w:left="140" w:right="0" w:firstLine="0"/>
-                      <w:jc w:val="left"/>
+                      <w:spacing w:before="64" w:line="220" w:lineRule="auto"/>
+                      <w:ind w:left="140"/>
                       <w:rPr>
                         <w:sz w:val="18"/>
                       </w:rPr>
@@ -1662,21 +1687,30 @@
                         <w:color w:val="FFFFFF"/>
                         <w:sz w:val="18"/>
                       </w:rPr>
-                      <w:t>Enterprise Frameworks and Libraries : Spring, Spring Boot, Rest APIs, RESTful Webservices, React JS, Tailwind CSS and Redux</w:t>
+                      <w:t xml:space="preserve">Enterprise Frameworks and </w:t>
+                    </w:r>
+                    <w:r>
+                      <w:rPr>
+                        <w:color w:val="FFFFFF"/>
+                        <w:sz w:val="18"/>
+                      </w:rPr>
+                      <w:t>Libraries:</w:t>
+                    </w:r>
+                    <w:r>
+                      <w:rPr>
+                        <w:color w:val="FFFFFF"/>
+                        <w:sz w:val="18"/>
+                      </w:rPr>
+                      <w:t xml:space="preserve"> Spring, Spring Boot, Rest APIs, RESTful Webservices, React JS, Tailwind CSS and Redux</w:t>
                     </w:r>
                   </w:p>
                 </w:txbxContent>
               </v:textbox>
-              <w10:wrap type="none"/>
-            </v:shape>
+            </v:shape>
+            <w10:anchorlock/>
           </v:group>
         </w:pict>
       </w:r>
-      <w:r>
-        <w:rPr>
-          <w:sz w:val="20"/>
-        </w:rPr>
-      </w:r>
     </w:p>
     <w:p>
       <w:pPr>
@@ -1700,20 +1734,23 @@
         <w:rPr>
           <w:sz w:val="20"/>
         </w:rPr>
-        <w:pict>
-          <v:group style="width:136.75pt;height:16.7pt;mso-position-horizontal-relative:char;mso-position-vertical-relative:line" coordorigin="0,0" coordsize="2735,334">
-            <v:shape style="position:absolute;left:0;top:0;width:2735;height:334" coordorigin="0,0" coordsize="2735,334" path="m2675,334l59,334,36,329,17,316,5,297,0,274,0,59,5,36,17,17,36,5,59,0,2675,0,2698,5,2717,17,2730,36,2734,59,2734,274,2730,297,2717,316,2698,329,2675,334xe" filled="true" fillcolor="#979ca1" stroked="false">
+      </w:r>
+      <w:r>
+        <w:rPr>
+          <w:sz w:val="20"/>
+        </w:rPr>
+        <w:pict w14:anchorId="0AD1681B">
+          <v:group id="_x0000_s1062" style="width:136.75pt;height:16.7pt;mso-position-horizontal-relative:char;mso-position-vertical-relative:line" coordsize="2735,334">
+            <v:shape id="_x0000_s1064" style="position:absolute;width:2735;height:334" coordsize="2735,334" path="m2675,334l59,334,36,329,17,316,5,297,,274,,59,5,36,17,17,36,5,59,,2675,r23,5l2717,17r13,19l2734,59r,215l2730,297r-13,19l2698,329r-23,5xe" fillcolor="#979ca1" stroked="f">
               <v:path arrowok="t"/>
-              <v:fill type="solid"/>
-            </v:shape>
-            <v:shape style="position:absolute;left:0;top:0;width:2735;height:334" type="#_x0000_t202" filled="false" stroked="false">
+            </v:shape>
+            <v:shape id="_x0000_s1063" type="#_x0000_t202" style="position:absolute;width:2735;height:334" filled="f" stroked="f">
               <v:textbox inset="0,0,0,0">
                 <w:txbxContent>
                   <w:p>
                     <w:pPr>
                       <w:spacing w:before="49"/>
-                      <w:ind w:left="140" w:right="0" w:firstLine="0"/>
-                      <w:jc w:val="left"/>
+                      <w:ind w:left="140"/>
                       <w:rPr>
                         <w:sz w:val="18"/>
                       </w:rPr>
@@ -1728,16 +1765,11 @@
                   </w:p>
                 </w:txbxContent>
               </v:textbox>
-              <w10:wrap type="none"/>
-            </v:shape>
+            </v:shape>
+            <w10:anchorlock/>
           </v:group>
         </w:pict>
       </w:r>
-      <w:r>
-        <w:rPr>
-          <w:sz w:val="20"/>
-        </w:rPr>
-      </w:r>
     </w:p>
     <w:p>
       <w:pPr>
@@ -1761,20 +1793,23 @@
         <w:rPr>
           <w:sz w:val="20"/>
         </w:rPr>
-        <w:pict>
-          <v:group style="width:86.2pt;height:16.7pt;mso-position-horizontal-relative:char;mso-position-vertical-relative:line" coordorigin="0,0" coordsize="1724,334">
-            <v:shape style="position:absolute;left:0;top:0;width:1724;height:334" coordorigin="0,0" coordsize="1724,334" path="m1664,334l59,334,36,329,17,316,5,297,0,274,0,59,5,36,17,17,36,5,59,0,1664,0,1687,5,1706,17,1719,36,1724,59,1724,274,1719,297,1706,316,1687,329,1664,334xe" filled="true" fillcolor="#979ca1" stroked="false">
+      </w:r>
+      <w:r>
+        <w:rPr>
+          <w:sz w:val="20"/>
+        </w:rPr>
+        <w:pict w14:anchorId="1DF03F3A">
+          <v:group id="_x0000_s1059" style="width:86.2pt;height:16.7pt;mso-position-horizontal-relative:char;mso-position-vertical-relative:line" coordsize="1724,334">
+            <v:shape id="_x0000_s1061" style="position:absolute;width:1724;height:334" coordsize="1724,334" path="m1664,334l59,334,36,329,17,316,5,297,,274,,59,5,36,17,17,36,5,59,,1664,r23,5l1706,17r13,19l1724,59r,215l1719,297r-13,19l1687,329r-23,5xe" fillcolor="#979ca1" stroked="f">
               <v:path arrowok="t"/>
-              <v:fill type="solid"/>
-            </v:shape>
-            <v:shape style="position:absolute;left:0;top:0;width:1724;height:334" type="#_x0000_t202" filled="false" stroked="false">
+            </v:shape>
+            <v:shape id="_x0000_s1060" type="#_x0000_t202" style="position:absolute;width:1724;height:334" filled="f" stroked="f">
               <v:textbox inset="0,0,0,0">
                 <w:txbxContent>
                   <w:p>
                     <w:pPr>
                       <w:spacing w:before="49"/>
-                      <w:ind w:left="140" w:right="0" w:firstLine="0"/>
-                      <w:jc w:val="left"/>
+                      <w:ind w:left="140"/>
                       <w:rPr>
                         <w:sz w:val="18"/>
                       </w:rPr>
@@ -1784,21 +1819,23 @@
                         <w:color w:val="FFFFFF"/>
                         <w:sz w:val="18"/>
                       </w:rPr>
-                      <w:t>Database : Oracle</w:t>
+                      <w:t>Database:</w:t>
+                    </w:r>
+                    <w:r>
+                      <w:rPr>
+                        <w:color w:val="FFFFFF"/>
+                        <w:sz w:val="18"/>
+                      </w:rPr>
+                      <w:t xml:space="preserve"> Oracle</w:t>
                     </w:r>
                   </w:p>
                 </w:txbxContent>
               </v:textbox>
-              <w10:wrap type="none"/>
-            </v:shape>
+            </v:shape>
+            <w10:anchorlock/>
           </v:group>
         </w:pict>
       </w:r>
-      <w:r>
-        <w:rPr>
-          <w:sz w:val="20"/>
-        </w:rPr>
-      </w:r>
     </w:p>
     <w:p>
       <w:pPr>
@@ -1822,20 +1859,23 @@
         <w:rPr>
           <w:sz w:val="20"/>
         </w:rPr>
-        <w:pict>
-          <v:group style="width:179.5pt;height:16.7pt;mso-position-horizontal-relative:char;mso-position-vertical-relative:line" coordorigin="0,0" coordsize="3590,334">
-            <v:shape style="position:absolute;left:0;top:0;width:3590;height:334" coordorigin="0,0" coordsize="3590,334" path="m3530,334l59,334,36,329,17,316,5,297,0,274,0,59,5,36,17,17,36,5,59,0,3530,0,3553,5,3572,17,3585,36,3589,59,3589,274,3585,297,3572,316,3553,329,3530,334xe" filled="true" fillcolor="#979ca1" stroked="false">
+      </w:r>
+      <w:r>
+        <w:rPr>
+          <w:sz w:val="20"/>
+        </w:rPr>
+        <w:pict w14:anchorId="021CBDEE">
+          <v:group id="_x0000_s1056" style="width:179.5pt;height:16.7pt;mso-position-horizontal-relative:char;mso-position-vertical-relative:line" coordsize="3590,334">
+            <v:shape id="_x0000_s1058" style="position:absolute;width:3590;height:334" coordsize="3590,334" path="m3530,334l59,334,36,329,17,316,5,297,,274,,59,5,36,17,17,36,5,59,,3530,r23,5l3572,17r13,19l3589,59r,215l3585,297r-13,19l3553,329r-23,5xe" fillcolor="#979ca1" stroked="f">
               <v:path arrowok="t"/>
-              <v:fill type="solid"/>
-            </v:shape>
-            <v:shape style="position:absolute;left:0;top:0;width:3590;height:334" type="#_x0000_t202" filled="false" stroked="false">
+            </v:shape>
+            <v:shape id="_x0000_s1057" type="#_x0000_t202" style="position:absolute;width:3590;height:334" filled="f" stroked="f">
               <v:textbox inset="0,0,0,0">
                 <w:txbxContent>
                   <w:p>
                     <w:pPr>
                       <w:spacing w:before="49"/>
-                      <w:ind w:left="140" w:right="0" w:firstLine="0"/>
-                      <w:jc w:val="left"/>
+                      <w:ind w:left="140"/>
                       <w:rPr>
                         <w:sz w:val="18"/>
                       </w:rPr>
@@ -1845,21 +1885,30 @@
                         <w:color w:val="FFFFFF"/>
                         <w:sz w:val="18"/>
                       </w:rPr>
-                      <w:t>Unit Testing Frameworks : JUnit, Mockito</w:t>
+                      <w:t xml:space="preserve">Unit Testing </w:t>
+                    </w:r>
+                    <w:r>
+                      <w:rPr>
+                        <w:color w:val="FFFFFF"/>
+                        <w:sz w:val="18"/>
+                      </w:rPr>
+                      <w:t>Frameworks:</w:t>
+                    </w:r>
+                    <w:r>
+                      <w:rPr>
+                        <w:color w:val="FFFFFF"/>
+                        <w:sz w:val="18"/>
+                      </w:rPr>
+                      <w:t xml:space="preserve"> JUnit, Mockito</w:t>
                     </w:r>
                   </w:p>
                 </w:txbxContent>
               </v:textbox>
-              <w10:wrap type="none"/>
-            </v:shape>
+            </v:shape>
+            <w10:anchorlock/>
           </v:group>
         </w:pict>
       </w:r>
-      <w:r>
-        <w:rPr>
-          <w:sz w:val="20"/>
-        </w:rPr>
-      </w:r>
     </w:p>
     <w:p>
       <w:pPr>
@@ -1883,20 +1932,23 @@
         <w:rPr>
           <w:sz w:val="20"/>
         </w:rPr>
-        <w:pict>
-          <v:group style="width:195.25pt;height:16.7pt;mso-position-horizontal-relative:char;mso-position-vertical-relative:line" coordorigin="0,0" coordsize="3905,334">
-            <v:shape style="position:absolute;left:0;top:0;width:3905;height:334" coordorigin="0,0" coordsize="3905,334" path="m3845,334l59,334,36,329,17,316,5,298,0,274,0,59,5,36,17,17,36,5,59,0,3845,0,3868,5,3887,17,3900,36,3905,59,3905,274,3900,298,3887,316,3868,329,3845,334xe" filled="true" fillcolor="#979ca1" stroked="false">
+      </w:r>
+      <w:r>
+        <w:rPr>
+          <w:sz w:val="20"/>
+        </w:rPr>
+        <w:pict w14:anchorId="0B0C097D">
+          <v:group id="_x0000_s1053" style="width:195.25pt;height:16.7pt;mso-position-horizontal-relative:char;mso-position-vertical-relative:line" coordsize="3905,334">
+            <v:shape id="_x0000_s1055" style="position:absolute;width:3905;height:334" coordsize="3905,334" path="m3845,334l59,334,36,329,17,316,5,298,,274,,59,5,36,17,17,36,5,59,,3845,r23,5l3887,17r13,19l3905,59r,215l3900,298r-13,18l3868,329r-23,5xe" fillcolor="#979ca1" stroked="f">
               <v:path arrowok="t"/>
-              <v:fill type="solid"/>
-            </v:shape>
-            <v:shape style="position:absolute;left:0;top:0;width:3905;height:334" type="#_x0000_t202" filled="false" stroked="false">
+            </v:shape>
+            <v:shape id="_x0000_s1054" type="#_x0000_t202" style="position:absolute;width:3905;height:334" filled="f" stroked="f">
               <v:textbox inset="0,0,0,0">
                 <w:txbxContent>
                   <w:p>
                     <w:pPr>
                       <w:spacing w:before="49"/>
-                      <w:ind w:left="140" w:right="0" w:firstLine="0"/>
-                      <w:jc w:val="left"/>
+                      <w:ind w:left="140"/>
                       <w:rPr>
                         <w:sz w:val="18"/>
                       </w:rPr>
@@ -1906,21 +1958,23 @@
                         <w:color w:val="FFFFFF"/>
                         <w:sz w:val="18"/>
                       </w:rPr>
-                      <w:t>IDE : IntelliJ Idea, Eclipse, Visual Studio Code</w:t>
+                      <w:t>IDE:</w:t>
+                    </w:r>
+                    <w:r>
+                      <w:rPr>
+                        <w:color w:val="FFFFFF"/>
+                        <w:sz w:val="18"/>
+                      </w:rPr>
+                      <w:t xml:space="preserve"> IntelliJ Idea, Eclipse, Visual Studio Code</w:t>
                     </w:r>
                   </w:p>
                 </w:txbxContent>
               </v:textbox>
-              <w10:wrap type="none"/>
-            </v:shape>
+            </v:shape>
+            <w10:anchorlock/>
           </v:group>
         </w:pict>
       </w:r>
-      <w:r>
-        <w:rPr>
-          <w:sz w:val="20"/>
-        </w:rPr>
-      </w:r>
     </w:p>
     <w:p>
       <w:pPr>
@@ -1944,20 +1998,23 @@
         <w:rPr>
           <w:sz w:val="20"/>
         </w:rPr>
-        <w:pict>
-          <v:group style="width:163.25pt;height:16.7pt;mso-position-horizontal-relative:char;mso-position-vertical-relative:line" coordorigin="0,0" coordsize="3265,334">
-            <v:shape style="position:absolute;left:0;top:0;width:3265;height:334" coordorigin="0,0" coordsize="3265,334" path="m3205,334l59,334,36,329,17,316,5,297,0,274,0,59,5,36,17,17,36,5,59,0,3205,0,3228,5,3247,17,3260,36,3265,59,3265,274,3260,297,3247,316,3228,329,3205,334xe" filled="true" fillcolor="#979ca1" stroked="false">
+      </w:r>
+      <w:r>
+        <w:rPr>
+          <w:sz w:val="20"/>
+        </w:rPr>
+        <w:pict w14:anchorId="66593962">
+          <v:group id="_x0000_s1050" style="width:163.25pt;height:16.7pt;mso-position-horizontal-relative:char;mso-position-vertical-relative:line" coordsize="3265,334">
+            <v:shape id="_x0000_s1052" style="position:absolute;width:3265;height:334" coordsize="3265,334" path="m3205,334l59,334,36,329,17,316,5,297,,274,,59,5,36,17,17,36,5,59,,3205,r23,5l3247,17r13,19l3265,59r,215l3260,297r-13,19l3228,329r-23,5xe" fillcolor="#979ca1" stroked="f">
               <v:path arrowok="t"/>
-              <v:fill type="solid"/>
-            </v:shape>
-            <v:shape style="position:absolute;left:0;top:0;width:3265;height:334" type="#_x0000_t202" filled="false" stroked="false">
+            </v:shape>
+            <v:shape id="_x0000_s1051" type="#_x0000_t202" style="position:absolute;width:3265;height:334" filled="f" stroked="f">
               <v:textbox inset="0,0,0,0">
                 <w:txbxContent>
                   <w:p>
                     <w:pPr>
                       <w:spacing w:before="49"/>
-                      <w:ind w:left="140" w:right="0" w:firstLine="0"/>
-                      <w:jc w:val="left"/>
+                      <w:ind w:left="140"/>
                       <w:rPr>
                         <w:sz w:val="18"/>
                       </w:rPr>
@@ -1967,21 +2024,30 @@
                         <w:color w:val="FFFFFF"/>
                         <w:sz w:val="18"/>
                       </w:rPr>
-                      <w:t>Version Control Software : Bit Bucket</w:t>
+                      <w:t xml:space="preserve">Version Control </w:t>
+                    </w:r>
+                    <w:r>
+                      <w:rPr>
+                        <w:color w:val="FFFFFF"/>
+                        <w:sz w:val="18"/>
+                      </w:rPr>
+                      <w:t>Software:</w:t>
+                    </w:r>
+                    <w:r>
+                      <w:rPr>
+                        <w:color w:val="FFFFFF"/>
+                        <w:sz w:val="18"/>
+                      </w:rPr>
+                      <w:t xml:space="preserve"> Bit Bucket</w:t>
                     </w:r>
                   </w:p>
                 </w:txbxContent>
               </v:textbox>
-              <w10:wrap type="none"/>
-            </v:shape>
+            </v:shape>
+            <w10:anchorlock/>
           </v:group>
         </w:pict>
       </w:r>
-      <w:r>
-        <w:rPr>
-          <w:sz w:val="20"/>
-        </w:rPr>
-      </w:r>
     </w:p>
     <w:p>
       <w:pPr>
@@ -2005,20 +2071,23 @@
         <w:rPr>
           <w:sz w:val="20"/>
         </w:rPr>
-        <w:pict>
-          <v:group style="width:156.85pt;height:16.7pt;mso-position-horizontal-relative:char;mso-position-vertical-relative:line" coordorigin="0,0" coordsize="3137,334">
-            <v:shape style="position:absolute;left:0;top:0;width:3137;height:334" coordorigin="0,0" coordsize="3137,334" path="m3077,334l59,334,36,329,17,316,5,297,0,274,0,59,5,36,17,17,36,5,59,0,3077,0,3100,5,3119,17,3132,36,3137,59,3137,274,3132,297,3119,316,3100,329,3077,334xe" filled="true" fillcolor="#979ca1" stroked="false">
+      </w:r>
+      <w:r>
+        <w:rPr>
+          <w:sz w:val="20"/>
+        </w:rPr>
+        <w:pict w14:anchorId="519C2CEA">
+          <v:group id="_x0000_s1047" style="width:156.85pt;height:16.7pt;mso-position-horizontal-relative:char;mso-position-vertical-relative:line" coordsize="3137,334">
+            <v:shape id="_x0000_s1049" style="position:absolute;width:3137;height:334" coordsize="3137,334" path="m3077,334l59,334,36,329,17,316,5,297,,274,,59,5,36,17,17,36,5,59,,3077,r23,5l3119,17r13,19l3137,59r,215l3132,297r-13,19l3100,329r-23,5xe" fillcolor="#979ca1" stroked="f">
               <v:path arrowok="t"/>
-              <v:fill type="solid"/>
-            </v:shape>
-            <v:shape style="position:absolute;left:0;top:0;width:3137;height:334" type="#_x0000_t202" filled="false" stroked="false">
+            </v:shape>
+            <v:shape id="_x0000_s1048" type="#_x0000_t202" style="position:absolute;width:3137;height:334" filled="f" stroked="f">
               <v:textbox inset="0,0,0,0">
                 <w:txbxContent>
                   <w:p>
                     <w:pPr>
                       <w:spacing w:before="49"/>
-                      <w:ind w:left="140" w:right="0" w:firstLine="0"/>
-                      <w:jc w:val="left"/>
+                      <w:ind w:left="140"/>
                       <w:rPr>
                         <w:sz w:val="18"/>
                       </w:rPr>
@@ -2028,21 +2097,30 @@
                         <w:color w:val="FFFFFF"/>
                         <w:sz w:val="18"/>
                       </w:rPr>
-                      <w:t>Developer Tool : Postman, Swagger</w:t>
+                      <w:t xml:space="preserve">Developer </w:t>
+                    </w:r>
+                    <w:r>
+                      <w:rPr>
+                        <w:color w:val="FFFFFF"/>
+                        <w:sz w:val="18"/>
+                      </w:rPr>
+                      <w:t>Tool:</w:t>
+                    </w:r>
+                    <w:r>
+                      <w:rPr>
+                        <w:color w:val="FFFFFF"/>
+                        <w:sz w:val="18"/>
+                      </w:rPr>
+                      <w:t xml:space="preserve"> Postman, Swagger</w:t>
                     </w:r>
                   </w:p>
                 </w:txbxContent>
               </v:textbox>
-              <w10:wrap type="none"/>
-            </v:shape>
+            </v:shape>
+            <w10:anchorlock/>
           </v:group>
         </w:pict>
       </w:r>
-      <w:r>
-        <w:rPr>
-          <w:sz w:val="20"/>
-        </w:rPr>
-      </w:r>
     </w:p>
     <w:p>
       <w:pPr>
@@ -2066,20 +2144,23 @@
         <w:rPr>
           <w:sz w:val="20"/>
         </w:rPr>
-        <w:pict>
-          <v:group style="width:117.75pt;height:16.7pt;mso-position-horizontal-relative:char;mso-position-vertical-relative:line" coordorigin="0,0" coordsize="2355,334">
-            <v:shape style="position:absolute;left:0;top:0;width:2355;height:334" coordorigin="0,0" coordsize="2355,334" path="m2295,334l59,334,36,329,17,316,5,297,0,274,0,59,5,36,17,17,36,5,59,0,2295,0,2318,5,2337,17,2350,36,2355,59,2355,274,2350,297,2337,316,2318,329,2295,334xe" filled="true" fillcolor="#979ca1" stroked="false">
+      </w:r>
+      <w:r>
+        <w:rPr>
+          <w:sz w:val="20"/>
+        </w:rPr>
+        <w:pict w14:anchorId="4C40C671">
+          <v:group id="_x0000_s1044" style="width:117.75pt;height:16.7pt;mso-position-horizontal-relative:char;mso-position-vertical-relative:line" coordsize="2355,334">
+            <v:shape id="_x0000_s1046" style="position:absolute;width:2355;height:334" coordsize="2355,334" path="m2295,334l59,334,36,329,17,316,5,297,,274,,59,5,36,17,17,36,5,59,,2295,r23,5l2337,17r13,19l2355,59r,215l2350,297r-13,19l2318,329r-23,5xe" fillcolor="#979ca1" stroked="f">
               <v:path arrowok="t"/>
-              <v:fill type="solid"/>
-            </v:shape>
-            <v:shape style="position:absolute;left:0;top:0;width:2355;height:334" type="#_x0000_t202" filled="false" stroked="false">
+            </v:shape>
+            <v:shape id="_x0000_s1045" type="#_x0000_t202" style="position:absolute;width:2355;height:334" filled="f" stroked="f">
               <v:textbox inset="0,0,0,0">
                 <w:txbxContent>
                   <w:p>
                     <w:pPr>
                       <w:spacing w:before="49"/>
-                      <w:ind w:left="140" w:right="0" w:firstLine="0"/>
-                      <w:jc w:val="left"/>
+                      <w:ind w:left="140"/>
                       <w:rPr>
                         <w:sz w:val="18"/>
                       </w:rPr>
@@ -2089,21 +2170,30 @@
                         <w:color w:val="FFFFFF"/>
                         <w:sz w:val="18"/>
                       </w:rPr>
-                      <w:t>Code Quality : SonarQube</w:t>
+                      <w:t xml:space="preserve">Code </w:t>
+                    </w:r>
+                    <w:r>
+                      <w:rPr>
+                        <w:color w:val="FFFFFF"/>
+                        <w:sz w:val="18"/>
+                      </w:rPr>
+                      <w:t>Quality:</w:t>
+                    </w:r>
+                    <w:r>
+                      <w:rPr>
+                        <w:color w:val="FFFFFF"/>
+                        <w:sz w:val="18"/>
+                      </w:rPr>
+                      <w:t xml:space="preserve"> SonarQube</w:t>
                     </w:r>
                   </w:p>
                 </w:txbxContent>
               </v:textbox>
-              <w10:wrap type="none"/>
-            </v:shape>
+            </v:shape>
+            <w10:anchorlock/>
           </v:group>
         </w:pict>
       </w:r>
-      <w:r>
-        <w:rPr>
-          <w:sz w:val="20"/>
-        </w:rPr>
-      </w:r>
     </w:p>
     <w:p>
       <w:pPr>
@@ -2127,20 +2217,23 @@
         <w:rPr>
           <w:sz w:val="20"/>
         </w:rPr>
-        <w:pict>
-          <v:group style="width:221.55pt;height:27.7pt;mso-position-horizontal-relative:char;mso-position-vertical-relative:line" coordorigin="0,0" coordsize="4431,554">
-            <v:shape style="position:absolute;left:0;top:0;width:4431;height:554" coordorigin="0,0" coordsize="4431,554" path="m4371,553l59,553,36,549,17,536,5,517,0,494,0,59,5,36,17,17,36,5,59,0,4371,0,4394,5,4413,17,4426,36,4431,59,4431,494,4426,517,4413,536,4394,549,4371,553xe" filled="true" fillcolor="#979ca1" stroked="false">
+      </w:r>
+      <w:r>
+        <w:rPr>
+          <w:sz w:val="20"/>
+        </w:rPr>
+        <w:pict w14:anchorId="4F2F72AB">
+          <v:group id="_x0000_s1041" style="width:221.55pt;height:27.7pt;mso-position-horizontal-relative:char;mso-position-vertical-relative:line" coordsize="4431,554">
+            <v:shape id="_x0000_s1043" style="position:absolute;width:4431;height:554" coordsize="4431,554" path="m4371,553l59,553,36,549,17,536,5,517,,494,,59,5,36,17,17,36,5,59,,4371,r23,5l4413,17r13,19l4431,59r,435l4426,517r-13,19l4394,549r-23,4xe" fillcolor="#979ca1" stroked="f">
               <v:path arrowok="t"/>
-              <v:fill type="solid"/>
-            </v:shape>
-            <v:shape style="position:absolute;left:0;top:0;width:4431;height:554" type="#_x0000_t202" filled="false" stroked="false">
+            </v:shape>
+            <v:shape id="_x0000_s1042" type="#_x0000_t202" style="position:absolute;width:4431;height:554" filled="f" stroked="f">
               <v:textbox inset="0,0,0,0">
                 <w:txbxContent>
                   <w:p>
                     <w:pPr>
-                      <w:spacing w:line="220" w:lineRule="auto" w:before="64"/>
-                      <w:ind w:left="140" w:right="0" w:firstLine="0"/>
-                      <w:jc w:val="left"/>
+                      <w:spacing w:before="64" w:line="220" w:lineRule="auto"/>
+                      <w:ind w:left="140"/>
                       <w:rPr>
                         <w:sz w:val="18"/>
                       </w:rPr>
@@ -2150,21 +2243,65 @@
                         <w:color w:val="FFFFFF"/>
                         <w:sz w:val="18"/>
                       </w:rPr>
-                      <w:t>Other Tools : JIRA , Conﬂuence, Beyond Compare, WinSCP , Git , GitHub</w:t>
+                      <w:t xml:space="preserve">Other </w:t>
+                    </w:r>
+                    <w:r>
+                      <w:rPr>
+                        <w:color w:val="FFFFFF"/>
+                        <w:sz w:val="18"/>
+                      </w:rPr>
+                      <w:t>Tools:</w:t>
+                    </w:r>
+                    <w:r>
+                      <w:rPr>
+                        <w:color w:val="FFFFFF"/>
+                        <w:sz w:val="18"/>
+                      </w:rPr>
+                      <w:t xml:space="preserve"> </w:t>
+                    </w:r>
+                    <w:r>
+                      <w:rPr>
+                        <w:color w:val="FFFFFF"/>
+                        <w:sz w:val="18"/>
+                      </w:rPr>
+                      <w:t>JIRA,</w:t>
+                    </w:r>
+                    <w:r>
+                      <w:rPr>
+                        <w:color w:val="FFFFFF"/>
+                        <w:sz w:val="18"/>
+                      </w:rPr>
+                      <w:t xml:space="preserve"> Conﬂuence, Beyond Compare, </w:t>
+                    </w:r>
+                    <w:r>
+                      <w:rPr>
+                        <w:color w:val="FFFFFF"/>
+                        <w:sz w:val="18"/>
+                      </w:rPr>
+                      <w:t>WinSCP,</w:t>
+                    </w:r>
+                    <w:r>
+                      <w:rPr>
+                        <w:color w:val="FFFFFF"/>
+                        <w:sz w:val="18"/>
+                      </w:rPr>
+                      <w:t xml:space="preserve"> Git , GitHub</w:t>
+                    </w:r>
+                    <w:r>
+                      <w:rPr>
+                        <w:color w:val="FFFFFF"/>
+                        <w:sz w:val="18"/>
+                      </w:rPr>
+                      <w:t>,  ALM.</w:t>
                     </w:r>
                   </w:p>
                 </w:txbxContent>
               </v:textbox>
-              <w10:wrap type="none"/>
-            </v:shape>
+            </v:shape>
+            <w10:anchorlock/>
           </v:group>
         </w:pict>
       </w:r>
-      <w:r>
-        <w:rPr>
-          <w:sz w:val="20"/>
-        </w:rPr>
-      </w:r>
     </w:p>
     <w:p>
       <w:pPr>
@@ -2178,9 +2315,7 @@
     </w:p>
     <w:p>
       <w:pPr>
-        <w:spacing w:before="0"/>
-        <w:ind w:left="120" w:right="0" w:firstLine="0"/>
-        <w:jc w:val="left"/>
+        <w:ind w:left="120"/>
         <w:rPr>
           <w:b/>
           <w:sz w:val="28"/>
@@ -2202,7 +2337,6 @@
         <w:ind w:left="119" w:right="609"/>
       </w:pPr>
       <w:r>
-        <w:rPr/>
         <w:t>Infosys Certiﬁed Full Stack Developer Infosys Global Agile Developer</w:t>
       </w:r>
     </w:p>
@@ -2217,9 +2351,7 @@
     </w:p>
     <w:p>
       <w:pPr>
-        <w:spacing w:before="0"/>
-        <w:ind w:left="120" w:right="0" w:firstLine="0"/>
-        <w:jc w:val="left"/>
+        <w:ind w:left="120"/>
         <w:rPr>
           <w:b/>
           <w:sz w:val="28"/>
@@ -2236,9 +2368,8 @@
     </w:p>
     <w:p>
       <w:pPr>
-        <w:spacing w:line="237" w:lineRule="exact" w:before="93"/>
-        <w:ind w:left="118" w:right="0" w:firstLine="0"/>
-        <w:jc w:val="left"/>
+        <w:spacing w:before="93" w:line="237" w:lineRule="exact"/>
+        <w:ind w:left="118"/>
         <w:rPr>
           <w:sz w:val="18"/>
         </w:rPr>
@@ -2252,9 +2383,8 @@
     </w:p>
     <w:p>
       <w:pPr>
-        <w:spacing w:line="210" w:lineRule="exact" w:before="0"/>
-        <w:ind w:left="118" w:right="0" w:firstLine="0"/>
-        <w:jc w:val="left"/>
+        <w:spacing w:line="210" w:lineRule="exact"/>
+        <w:ind w:left="118"/>
         <w:rPr>
           <w:i/>
           <w:sz w:val="16"/>
@@ -2271,9 +2401,8 @@
     </w:p>
     <w:p>
       <w:pPr>
-        <w:spacing w:line="237" w:lineRule="exact" w:before="106"/>
-        <w:ind w:left="118" w:right="0" w:firstLine="0"/>
-        <w:jc w:val="left"/>
+        <w:spacing w:before="106" w:line="237" w:lineRule="exact"/>
+        <w:ind w:left="118"/>
         <w:rPr>
           <w:sz w:val="18"/>
         </w:rPr>
@@ -2287,9 +2416,8 @@
     </w:p>
     <w:p>
       <w:pPr>
-        <w:spacing w:line="210" w:lineRule="exact" w:before="0"/>
-        <w:ind w:left="118" w:right="0" w:firstLine="0"/>
-        <w:jc w:val="left"/>
+        <w:spacing w:line="210" w:lineRule="exact"/>
+        <w:ind w:left="118"/>
         <w:rPr>
           <w:i/>
           <w:sz w:val="16"/>
@@ -2306,25 +2434,25 @@
     </w:p>
     <w:p>
       <w:pPr>
-        <w:spacing w:line="237" w:lineRule="exact" w:before="106"/>
-        <w:ind w:left="118" w:right="0" w:firstLine="0"/>
-        <w:jc w:val="left"/>
-        <w:rPr>
-          <w:sz w:val="18"/>
-        </w:rPr>
-      </w:pPr>
+        <w:spacing w:before="106" w:line="237" w:lineRule="exact"/>
+        <w:ind w:left="118"/>
+        <w:rPr>
+          <w:sz w:val="18"/>
+        </w:rPr>
+      </w:pPr>
+      <w:proofErr w:type="spellStart"/>
       <w:r>
         <w:rPr>
           <w:sz w:val="18"/>
         </w:rPr>
         <w:t>HIndi</w:t>
       </w:r>
-    </w:p>
-    <w:p>
-      <w:pPr>
-        <w:spacing w:line="210" w:lineRule="exact" w:before="0"/>
-        <w:ind w:left="118" w:right="0" w:firstLine="0"/>
-        <w:jc w:val="left"/>
+      <w:proofErr w:type="spellEnd"/>
+    </w:p>
+    <w:p>
+      <w:pPr>
+        <w:spacing w:line="210" w:lineRule="exact"/>
+        <w:ind w:left="118"/>
         <w:rPr>
           <w:i/>
           <w:sz w:val="16"/>
@@ -2363,21 +2491,20 @@
         <w:pStyle w:val="Heading1"/>
       </w:pPr>
       <w:r>
-        <w:rPr/>
-        <w:pict>
-          <v:group style="position:absolute;margin-left:360.75415pt;margin-top:47.590485pt;width:79.6pt;height:18.55pt;mso-position-horizontal-relative:page;mso-position-vertical-relative:paragraph;z-index:15755264" coordorigin="7215,952" coordsize="1592,371">
-            <v:shape style="position:absolute;left:7215;top:951;width:1592;height:371" coordorigin="7215,952" coordsize="1592,371" path="m8747,1322l7274,1322,7251,1317,7232,1305,7220,1286,7215,1263,7215,1011,7220,988,7232,969,7251,956,7274,952,8747,952,8770,956,8789,969,8789,970,7274,970,7258,973,7245,982,7237,995,7233,1011,7233,1263,7237,1279,7245,1292,7258,1301,7274,1304,8789,1304,8789,1305,8770,1317,8747,1322xm8789,1304l8747,1304,8763,1301,8776,1292,8785,1279,8788,1263,8788,1011,8785,995,8776,982,8763,973,8747,970,8789,970,8802,988,8806,1011,8806,1263,8802,1286,8789,1304xe" filled="true" fillcolor="#b1b1b1" stroked="false">
-              <v:path arrowok="t"/>
-              <v:fill type="solid"/>
-            </v:shape>
-            <v:shape style="position:absolute;left:7215;top:951;width:1592;height:371" type="#_x0000_t202" filled="false" stroked="false">
+        <w:pict w14:anchorId="6A4EE05C">
+          <v:group id="_x0000_s1038" style="position:absolute;left:0;text-align:left;margin-left:360.75pt;margin-top:47.6pt;width:79.6pt;height:18.55pt;z-index:15755264;mso-position-horizontal-relative:page" coordorigin="7215,952" coordsize="1592,371">
+            <v:shape id="_x0000_s1040" style="position:absolute;left:7215;top:951;width:1592;height:371" coordorigin="7215,952" coordsize="1592,371" o:spt="100" adj="0,,0" path="m8747,1322r-1473,l7251,1317r-19,-12l7220,1286r-5,-23l7215,1011r5,-23l7232,969r19,-13l7274,952r1473,l8770,956r19,13l8789,970r-1515,l7258,973r-13,9l7237,995r-4,16l7233,1263r4,16l7245,1292r13,9l7274,1304r1515,l8789,1305r-19,12l8747,1322xm8789,1304r-42,l8763,1301r13,-9l8785,1279r3,-16l8788,1011r-3,-16l8776,982r-13,-9l8747,970r42,l8802,988r4,23l8806,1263r-4,23l8789,1304xe" fillcolor="#b1b1b1" stroked="f">
+              <v:stroke joinstyle="round"/>
+              <v:formulas/>
+              <v:path arrowok="t" o:connecttype="segments"/>
+            </v:shape>
+            <v:shape id="_x0000_s1039" type="#_x0000_t202" style="position:absolute;left:7215;top:951;width:1592;height:371" filled="f" stroked="f">
               <v:textbox inset="0,0,0,0">
                 <w:txbxContent>
                   <w:p>
                     <w:pPr>
                       <w:spacing w:before="67"/>
-                      <w:ind w:left="158" w:right="0" w:firstLine="0"/>
-                      <w:jc w:val="left"/>
+                      <w:ind w:left="158"/>
                       <w:rPr>
                         <w:sz w:val="18"/>
                       </w:rPr>
@@ -2391,9 +2518,8 @@
                   </w:p>
                 </w:txbxContent>
               </v:textbox>
-              <w10:wrap type="none"/>
-            </v:shape>
-            <w10:wrap type="none"/>
+            </v:shape>
+            <w10:wrap anchorx="page"/>
           </v:group>
         </w:pict>
       </w:r>
@@ -2421,21 +2547,20 @@
         <w:ind w:left="115"/>
       </w:pPr>
       <w:r>
-        <w:rPr/>
-        <w:pict>
-          <v:group style="width:50.3pt;height:18.55pt;mso-position-horizontal-relative:char;mso-position-vertical-relative:line" coordorigin="0,0" coordsize="1006,371">
-            <v:shape style="position:absolute;left:0;top:0;width:1006;height:371" coordorigin="0,0" coordsize="1006,371" path="m946,370l59,370,36,366,17,353,5,334,0,311,0,59,5,36,17,17,36,5,59,0,946,0,970,5,988,17,989,18,59,18,43,22,30,30,21,43,18,59,18,311,21,327,30,340,43,349,59,352,989,352,988,353,970,366,946,370xm989,352l946,352,962,349,976,340,984,327,988,311,988,59,984,43,976,30,962,22,946,18,989,18,1001,36,1006,59,1006,311,1001,334,989,352xe" filled="true" fillcolor="#b1b1b1" stroked="false">
-              <v:path arrowok="t"/>
-              <v:fill type="solid"/>
-            </v:shape>
-            <v:shape style="position:absolute;left:0;top:0;width:1006;height:371" type="#_x0000_t202" filled="false" stroked="false">
+        <w:pict w14:anchorId="41684C45">
+          <v:group id="_x0000_s1035" style="width:50.3pt;height:18.55pt;mso-position-horizontal-relative:char;mso-position-vertical-relative:line" coordsize="1006,371">
+            <v:shape id="_x0000_s1037" style="position:absolute;width:1006;height:371" coordsize="1006,371" o:spt="100" adj="0,,0" path="m946,370r-887,l36,366,17,353,5,334,,311,,59,5,36,17,17,36,5,59,,946,r24,5l988,17r1,1l59,18,43,22,30,30,21,43,18,59r,252l21,327r9,13l43,349r16,3l989,352r-1,1l970,366r-24,4xm989,352r-43,l962,349r14,-9l984,327r4,-16l988,59,984,43,976,30,962,22,946,18r43,l1001,36r5,23l1006,311r-5,23l989,352xe" fillcolor="#b1b1b1" stroked="f">
+              <v:stroke joinstyle="round"/>
+              <v:formulas/>
+              <v:path arrowok="t" o:connecttype="segments"/>
+            </v:shape>
+            <v:shape id="_x0000_s1036" type="#_x0000_t202" style="position:absolute;width:1006;height:371" filled="f" stroked="f">
               <v:textbox inset="0,0,0,0">
                 <w:txbxContent>
                   <w:p>
                     <w:pPr>
                       <w:spacing w:before="67"/>
-                      <w:ind w:left="158" w:right="0" w:firstLine="0"/>
-                      <w:jc w:val="left"/>
+                      <w:ind w:left="158"/>
                       <w:rPr>
                         <w:sz w:val="18"/>
                       </w:rPr>
@@ -2449,39 +2574,41 @@
                   </w:p>
                 </w:txbxContent>
               </v:textbox>
-              <w10:wrap type="none"/>
-            </v:shape>
+            </v:shape>
+            <w10:anchorlock/>
           </v:group>
         </w:pict>
       </w:r>
       <w:r>
-        <w:rPr/>
-      </w:r>
-      <w:r>
         <w:rPr>
           <w:rFonts w:ascii="Times New Roman"/>
           <w:spacing w:val="21"/>
         </w:rPr>
-        <w:t> </w:t>
+        <w:t xml:space="preserve"> </w:t>
       </w:r>
       <w:r>
         <w:rPr>
           <w:spacing w:val="21"/>
         </w:rPr>
-        <w:pict>
-          <v:group style="width:28.15pt;height:18.55pt;mso-position-horizontal-relative:char;mso-position-vertical-relative:line" coordorigin="0,0" coordsize="563,371">
-            <v:shape style="position:absolute;left:0;top:0;width:563;height:371" coordorigin="0,0" coordsize="563,371" path="m503,370l59,370,36,366,17,353,5,334,0,311,0,59,5,36,17,17,36,5,59,0,503,0,526,5,545,17,546,18,59,18,43,22,30,30,22,43,18,59,18,311,22,327,30,340,43,349,59,352,546,352,545,353,526,366,503,370xm546,352l503,352,519,349,532,340,541,327,544,311,544,59,541,43,532,30,519,22,503,18,546,18,558,36,562,59,562,311,558,334,546,352xe" filled="true" fillcolor="#b1b1b1" stroked="false">
-              <v:path arrowok="t"/>
-              <v:fill type="solid"/>
-            </v:shape>
-            <v:shape style="position:absolute;left:0;top:0;width:563;height:371" type="#_x0000_t202" filled="false" stroked="false">
+      </w:r>
+      <w:r>
+        <w:rPr>
+          <w:spacing w:val="21"/>
+        </w:rPr>
+        <w:pict w14:anchorId="740EE2B1">
+          <v:group id="_x0000_s1032" style="width:28.15pt;height:18.55pt;mso-position-horizontal-relative:char;mso-position-vertical-relative:line" coordsize="563,371">
+            <v:shape id="_x0000_s1034" style="position:absolute;width:563;height:371" coordsize="563,371" o:spt="100" adj="0,,0" path="m503,370r-444,l36,366,17,353,5,334,,311,,59,5,36,17,17,36,5,59,,503,r23,5l545,17r1,1l59,18,43,22,30,30,22,43,18,59r,252l22,327r8,13l43,349r16,3l546,352r-1,1l526,366r-23,4xm546,352r-43,l519,349r13,-9l541,327r3,-16l544,59,541,43,532,30,519,22,503,18r43,l558,36r4,23l562,311r-4,23l546,352xe" fillcolor="#b1b1b1" stroked="f">
+              <v:stroke joinstyle="round"/>
+              <v:formulas/>
+              <v:path arrowok="t" o:connecttype="segments"/>
+            </v:shape>
+            <v:shape id="_x0000_s1033" type="#_x0000_t202" style="position:absolute;width:563;height:371" filled="f" stroked="f">
               <v:textbox inset="0,0,0,0">
                 <w:txbxContent>
                   <w:p>
                     <w:pPr>
                       <w:spacing w:before="67"/>
-                      <w:ind w:left="158" w:right="0" w:firstLine="0"/>
-                      <w:jc w:val="left"/>
+                      <w:ind w:left="158"/>
                       <w:rPr>
                         <w:sz w:val="18"/>
                       </w:rPr>
@@ -2495,41 +2622,41 @@
                   </w:p>
                 </w:txbxContent>
               </v:textbox>
-              <w10:wrap type="none"/>
-            </v:shape>
+            </v:shape>
+            <w10:anchorlock/>
           </v:group>
         </w:pict>
       </w:r>
       <w:r>
         <w:rPr>
-          <w:spacing w:val="21"/>
-        </w:rPr>
-      </w:r>
-      <w:r>
-        <w:rPr>
           <w:rFonts w:ascii="Times New Roman"/>
           <w:spacing w:val="28"/>
         </w:rPr>
-        <w:t> </w:t>
+        <w:t xml:space="preserve"> </w:t>
       </w:r>
       <w:r>
         <w:rPr>
           <w:spacing w:val="28"/>
         </w:rPr>
-        <w:pict>
-          <v:group style="width:46pt;height:18.55pt;mso-position-horizontal-relative:char;mso-position-vertical-relative:line" coordorigin="0,0" coordsize="920,371">
-            <v:shape style="position:absolute;left:0;top:0;width:920;height:371" coordorigin="0,0" coordsize="920,371" path="m860,370l59,370,36,366,17,353,5,334,0,311,0,59,5,36,17,17,36,5,59,0,860,0,883,5,902,17,902,18,59,18,43,22,30,30,22,43,18,59,18,311,22,327,30,340,43,349,59,352,902,352,902,353,883,366,860,370xm902,352l860,352,876,349,889,340,898,327,901,311,901,59,898,43,889,30,876,22,860,18,902,18,914,36,919,59,919,311,914,334,902,352xe" filled="true" fillcolor="#b1b1b1" stroked="false">
-              <v:path arrowok="t"/>
-              <v:fill type="solid"/>
-            </v:shape>
-            <v:shape style="position:absolute;left:0;top:0;width:920;height:371" type="#_x0000_t202" filled="false" stroked="false">
+      </w:r>
+      <w:r>
+        <w:rPr>
+          <w:spacing w:val="28"/>
+        </w:rPr>
+        <w:pict w14:anchorId="0CF57423">
+          <v:group id="_x0000_s1029" style="width:46pt;height:18.55pt;mso-position-horizontal-relative:char;mso-position-vertical-relative:line" coordsize="920,371">
+            <v:shape id="_x0000_s1031" style="position:absolute;width:920;height:371" coordsize="920,371" o:spt="100" adj="0,,0" path="m860,370r-801,l36,366,17,353,5,334,,311,,59,5,36,17,17,36,5,59,,860,r23,5l902,17r,1l59,18,43,22,30,30,22,43,18,59r,252l22,327r8,13l43,349r16,3l902,352r,1l883,366r-23,4xm902,352r-42,l876,349r13,-9l898,327r3,-16l901,59,898,43,889,30,876,22,860,18r42,l914,36r5,23l919,311r-5,23l902,352xe" fillcolor="#b1b1b1" stroked="f">
+              <v:stroke joinstyle="round"/>
+              <v:formulas/>
+              <v:path arrowok="t" o:connecttype="segments"/>
+            </v:shape>
+            <v:shape id="_x0000_s1030" type="#_x0000_t202" style="position:absolute;width:920;height:371" filled="f" stroked="f">
               <v:textbox inset="0,0,0,0">
                 <w:txbxContent>
                   <w:p>
                     <w:pPr>
                       <w:spacing w:before="67"/>
-                      <w:ind w:left="158" w:right="0" w:firstLine="0"/>
-                      <w:jc w:val="left"/>
+                      <w:ind w:left="158"/>
                       <w:rPr>
                         <w:sz w:val="18"/>
                       </w:rPr>
@@ -2543,41 +2670,41 @@
                   </w:p>
                 </w:txbxContent>
               </v:textbox>
-              <w10:wrap type="none"/>
-            </v:shape>
+            </v:shape>
+            <w10:anchorlock/>
           </v:group>
         </w:pict>
       </w:r>
       <w:r>
         <w:rPr>
-          <w:spacing w:val="28"/>
-        </w:rPr>
-      </w:r>
-      <w:r>
-        <w:rPr>
           <w:rFonts w:ascii="Times New Roman"/>
           <w:spacing w:val="25"/>
         </w:rPr>
-        <w:t> </w:t>
+        <w:t xml:space="preserve"> </w:t>
       </w:r>
       <w:r>
         <w:rPr>
           <w:spacing w:val="25"/>
         </w:rPr>
-        <w:pict>
-          <v:group style="width:76.150pt;height:18.55pt;mso-position-horizontal-relative:char;mso-position-vertical-relative:line" coordorigin="0,0" coordsize="1523,371">
-            <v:shape style="position:absolute;left:0;top:0;width:1523;height:371" coordorigin="0,0" coordsize="1523,371" path="m1463,370l59,370,36,366,17,353,5,334,0,311,0,59,5,36,17,17,36,5,59,0,1463,0,1486,5,1505,17,1506,18,59,18,43,22,30,30,22,43,18,59,18,311,22,327,30,340,43,349,59,352,1506,352,1505,353,1486,366,1463,370xm1506,352l1463,352,1479,349,1492,340,1501,327,1504,311,1504,59,1501,43,1492,30,1479,22,1463,18,1506,18,1518,36,1523,59,1523,311,1518,334,1506,352xe" filled="true" fillcolor="#b1b1b1" stroked="false">
-              <v:path arrowok="t"/>
-              <v:fill type="solid"/>
-            </v:shape>
-            <v:shape style="position:absolute;left:0;top:0;width:1523;height:371" type="#_x0000_t202" filled="false" stroked="false">
+      </w:r>
+      <w:r>
+        <w:rPr>
+          <w:spacing w:val="25"/>
+        </w:rPr>
+        <w:pict w14:anchorId="09CA2883">
+          <v:group id="_x0000_s1026" style="width:76.15pt;height:18.55pt;mso-position-horizontal-relative:char;mso-position-vertical-relative:line" coordsize="1523,371">
+            <v:shape id="_x0000_s1028" style="position:absolute;width:1523;height:371" coordsize="1523,371" o:spt="100" adj="0,,0" path="m1463,370l59,370,36,366,17,353,5,334,,311,,59,5,36,17,17,36,5,59,,1463,r23,5l1505,17r1,1l59,18,43,22,30,30,22,43,18,59r,252l22,327r8,13l43,349r16,3l1506,352r-1,1l1486,366r-23,4xm1506,352r-43,l1479,349r13,-9l1501,327r3,-16l1504,59r-3,-16l1492,30r-13,-8l1463,18r43,l1518,36r5,23l1523,311r-5,23l1506,352xe" fillcolor="#b1b1b1" stroked="f">
+              <v:stroke joinstyle="round"/>
+              <v:formulas/>
+              <v:path arrowok="t" o:connecttype="segments"/>
+            </v:shape>
+            <v:shape id="_x0000_s1027" type="#_x0000_t202" style="position:absolute;width:1523;height:371" filled="f" stroked="f">
               <v:textbox inset="0,0,0,0">
                 <w:txbxContent>
                   <w:p>
                     <w:pPr>
                       <w:spacing w:before="67"/>
-                      <w:ind w:left="158" w:right="0" w:firstLine="0"/>
-                      <w:jc w:val="left"/>
+                      <w:ind w:left="158"/>
                       <w:rPr>
                         <w:sz w:val="18"/>
                       </w:rPr>
@@ -2591,22 +2718,17 @@
                   </w:p>
                 </w:txbxContent>
               </v:textbox>
-              <w10:wrap type="none"/>
-            </v:shape>
+            </v:shape>
+            <w10:anchorlock/>
           </v:group>
         </w:pict>
-      </w:r>
-      <w:r>
-        <w:rPr>
-          <w:spacing w:val="25"/>
-        </w:rPr>
       </w:r>
     </w:p>
     <w:sectPr>
       <w:type w:val="continuous"/>
       <w:pgSz w:w="12240" w:h="15840"/>
-      <w:pgMar w:top="320" w:bottom="280" w:left="380" w:right="480"/>
-      <w:cols w:num="2" w:equalWidth="0">
+      <w:pgMar w:top="320" w:right="480" w:bottom="280" w:left="380" w:header="720" w:footer="720" w:gutter="0"/>
+      <w:cols w:num="2" w:space="720" w:equalWidth="0">
         <w:col w:w="6174" w:space="546"/>
         <w:col w:w="4660"/>
       </w:cols>
@@ -2616,14 +2738,14 @@
 </file>
 
 <file path=word/styles.xml><?xml version="1.0" encoding="utf-8"?>
-<w:styles xmlns:r="http://schemas.openxmlformats.org/officeDocument/2006/relationships" xmlns:w="http://schemas.openxmlformats.org/wordprocessingml/2006/main">
+<w:styles xmlns:mc="http://schemas.openxmlformats.org/markup-compatibility/2006" xmlns:r="http://schemas.openxmlformats.org/officeDocument/2006/relationships" xmlns:w="http://schemas.openxmlformats.org/wordprocessingml/2006/main" xmlns:w14="http://schemas.microsoft.com/office/word/2010/wordml" xmlns:w15="http://schemas.microsoft.com/office/word/2012/wordml" xmlns:w16cex="http://schemas.microsoft.com/office/word/2018/wordml/cex" xmlns:w16cid="http://schemas.microsoft.com/office/word/2016/wordml/cid" xmlns:w16="http://schemas.microsoft.com/office/word/2018/wordml" xmlns:w16sdtdh="http://schemas.microsoft.com/office/word/2020/wordml/sdtdatahash" xmlns:w16se="http://schemas.microsoft.com/office/word/2015/wordml/symex" mc:Ignorable="w14 w15 w16se w16cid w16 w16cex w16sdtdh">
   <w:docDefaults>
     <w:rPrDefault>
       <w:rPr>
-        <w:rFonts w:cstheme="minorBidi" w:hAnsiTheme="minorHAnsi" w:eastAsiaTheme="minorHAnsi" w:asciiTheme="minorHAnsi"/>
+        <w:rFonts w:asciiTheme="minorHAnsi" w:eastAsiaTheme="minorHAnsi" w:hAnsiTheme="minorHAnsi" w:cstheme="minorBidi"/>
         <w:sz w:val="22"/>
         <w:szCs w:val="22"/>
-        <w:lang w:val="en-US" w:bidi="ar-SA" w:eastAsia="en-US"/>
+        <w:lang w:val="en-US" w:eastAsia="en-US" w:bidi="ar-SA"/>
       </w:rPr>
     </w:rPrDefault>
     <w:pPrDefault>
@@ -2631,188 +2753,540 @@
         <w:widowControl w:val="0"/>
         <w:autoSpaceDE w:val="0"/>
         <w:autoSpaceDN w:val="0"/>
-        <w:spacing w:lineRule="auto" w:line="240" w:before="0" w:after="0"/>
-        <w:ind w:left="0" w:right="0"/>
-        <w:jc w:val="left"/>
       </w:pPr>
     </w:pPrDefault>
   </w:docDefaults>
-  <w:style w:styleId="DefaultParagraphFont" w:default="1" w:type="character">
+  <w:latentStyles w:defLockedState="0" w:defUIPriority="99" w:defSemiHidden="0" w:defUnhideWhenUsed="0" w:defQFormat="0" w:count="376">
+    <w:lsdException w:name="Normal" w:uiPriority="0" w:qFormat="1"/>
+    <w:lsdException w:name="heading 1" w:uiPriority="9" w:qFormat="1"/>
+    <w:lsdException w:name="heading 2" w:semiHidden="1" w:uiPriority="9" w:unhideWhenUsed="1" w:qFormat="1"/>
+    <w:lsdException w:name="heading 3" w:semiHidden="1" w:uiPriority="9" w:unhideWhenUsed="1" w:qFormat="1"/>
+    <w:lsdException w:name="heading 4" w:semiHidden="1" w:uiPriority="9" w:unhideWhenUsed="1" w:qFormat="1"/>
+    <w:lsdException w:name="heading 5" w:semiHidden="1" w:uiPriority="9" w:unhideWhenUsed="1" w:qFormat="1"/>
+    <w:lsdException w:name="heading 6" w:semiHidden="1" w:uiPriority="9" w:unhideWhenUsed="1" w:qFormat="1"/>
+    <w:lsdException w:name="heading 7" w:semiHidden="1" w:uiPriority="9" w:unhideWhenUsed="1" w:qFormat="1"/>
+    <w:lsdException w:name="heading 8" w:semiHidden="1" w:uiPriority="9" w:unhideWhenUsed="1" w:qFormat="1"/>
+    <w:lsdException w:name="heading 9" w:semiHidden="1" w:uiPriority="9" w:unhideWhenUsed="1" w:qFormat="1"/>
+    <w:lsdException w:name="index 1" w:semiHidden="1" w:unhideWhenUsed="1"/>
+    <w:lsdException w:name="index 2" w:semiHidden="1" w:unhideWhenUsed="1"/>
+    <w:lsdException w:name="index 3" w:semiHidden="1" w:unhideWhenUsed="1"/>
+    <w:lsdException w:name="index 4" w:semiHidden="1" w:unhideWhenUsed="1"/>
+    <w:lsdException w:name="index 5" w:semiHidden="1" w:unhideWhenUsed="1"/>
+    <w:lsdException w:name="index 6" w:semiHidden="1" w:unhideWhenUsed="1"/>
+    <w:lsdException w:name="index 7" w:semiHidden="1" w:unhideWhenUsed="1"/>
+    <w:lsdException w:name="index 8" w:semiHidden="1" w:unhideWhenUsed="1"/>
+    <w:lsdException w:name="index 9" w:semiHidden="1" w:unhideWhenUsed="1"/>
+    <w:lsdException w:name="toc 1" w:semiHidden="1" w:uiPriority="39" w:unhideWhenUsed="1"/>
+    <w:lsdException w:name="toc 2" w:semiHidden="1" w:uiPriority="39" w:unhideWhenUsed="1"/>
+    <w:lsdException w:name="toc 3" w:semiHidden="1" w:uiPriority="39" w:unhideWhenUsed="1"/>
+    <w:lsdException w:name="toc 4" w:semiHidden="1" w:uiPriority="39" w:unhideWhenUsed="1"/>
+    <w:lsdException w:name="toc 5" w:semiHidden="1" w:uiPriority="39" w:unhideWhenUsed="1"/>
+    <w:lsdException w:name="toc 6" w:semiHidden="1" w:uiPriority="39" w:unhideWhenUsed="1"/>
+    <w:lsdException w:name="toc 7" w:semiHidden="1" w:uiPriority="39" w:unhideWhenUsed="1"/>
+    <w:lsdException w:name="toc 8" w:semiHidden="1" w:uiPriority="39" w:unhideWhenUsed="1"/>
+    <w:lsdException w:name="toc 9" w:semiHidden="1" w:uiPriority="39" w:unhideWhenUsed="1"/>
+    <w:lsdException w:name="Normal Indent" w:semiHidden="1" w:unhideWhenUsed="1"/>
+    <w:lsdException w:name="footnote text" w:semiHidden="1" w:unhideWhenUsed="1"/>
+    <w:lsdException w:name="annotation text" w:semiHidden="1" w:unhideWhenUsed="1"/>
+    <w:lsdException w:name="header" w:semiHidden="1" w:unhideWhenUsed="1"/>
+    <w:lsdException w:name="footer" w:semiHidden="1" w:unhideWhenUsed="1"/>
+    <w:lsdException w:name="index heading" w:semiHidden="1" w:unhideWhenUsed="1"/>
+    <w:lsdException w:name="caption" w:semiHidden="1" w:uiPriority="35" w:unhideWhenUsed="1" w:qFormat="1"/>
+    <w:lsdException w:name="table of figures" w:semiHidden="1" w:unhideWhenUsed="1"/>
+    <w:lsdException w:name="envelope address" w:semiHidden="1" w:unhideWhenUsed="1"/>
+    <w:lsdException w:name="envelope return" w:semiHidden="1" w:unhideWhenUsed="1"/>
+    <w:lsdException w:name="footnote reference" w:semiHidden="1" w:unhideWhenUsed="1"/>
+    <w:lsdException w:name="annotation reference" w:semiHidden="1" w:unhideWhenUsed="1"/>
+    <w:lsdException w:name="line number" w:semiHidden="1" w:unhideWhenUsed="1"/>
+    <w:lsdException w:name="page number" w:semiHidden="1" w:unhideWhenUsed="1"/>
+    <w:lsdException w:name="endnote reference" w:semiHidden="1" w:unhideWhenUsed="1"/>
+    <w:lsdException w:name="endnote text" w:semiHidden="1" w:unhideWhenUsed="1"/>
+    <w:lsdException w:name="table of authorities" w:semiHidden="1" w:unhideWhenUsed="1"/>
+    <w:lsdException w:name="macro" w:semiHidden="1" w:unhideWhenUsed="1"/>
+    <w:lsdException w:name="toa heading" w:semiHidden="1" w:unhideWhenUsed="1"/>
+    <w:lsdException w:name="List" w:semiHidden="1" w:unhideWhenUsed="1"/>
+    <w:lsdException w:name="List Bullet" w:semiHidden="1" w:unhideWhenUsed="1"/>
+    <w:lsdException w:name="List Number" w:semiHidden="1" w:unhideWhenUsed="1"/>
+    <w:lsdException w:name="List 2" w:semiHidden="1" w:unhideWhenUsed="1"/>
+    <w:lsdException w:name="List 3" w:semiHidden="1" w:unhideWhenUsed="1"/>
+    <w:lsdException w:name="List 4" w:semiHidden="1" w:unhideWhenUsed="1"/>
+    <w:lsdException w:name="List 5" w:semiHidden="1" w:unhideWhenUsed="1"/>
+    <w:lsdException w:name="List Bullet 2" w:semiHidden="1" w:unhideWhenUsed="1"/>
+    <w:lsdException w:name="List Bullet 3" w:semiHidden="1" w:unhideWhenUsed="1"/>
+    <w:lsdException w:name="List Bullet 4" w:semiHidden="1" w:unhideWhenUsed="1"/>
+    <w:lsdException w:name="List Bullet 5" w:semiHidden="1" w:unhideWhenUsed="1"/>
+    <w:lsdException w:name="List Number 2" w:semiHidden="1" w:unhideWhenUsed="1"/>
+    <w:lsdException w:name="List Number 3" w:semiHidden="1" w:unhideWhenUsed="1"/>
+    <w:lsdException w:name="List Number 4" w:semiHidden="1" w:unhideWhenUsed="1"/>
+    <w:lsdException w:name="List Number 5" w:semiHidden="1" w:unhideWhenUsed="1"/>
+    <w:lsdException w:name="Title" w:uiPriority="10" w:qFormat="1"/>
+    <w:lsdException w:name="Closing" w:semiHidden="1" w:unhideWhenUsed="1"/>
+    <w:lsdException w:name="Signature" w:semiHidden="1" w:unhideWhenUsed="1"/>
+    <w:lsdException w:name="Default Paragraph Font" w:semiHidden="1" w:uiPriority="1" w:unhideWhenUsed="1"/>
+    <w:lsdException w:name="Body Text" w:semiHidden="1" w:unhideWhenUsed="1"/>
+    <w:lsdException w:name="Body Text Indent" w:semiHidden="1" w:unhideWhenUsed="1"/>
+    <w:lsdException w:name="List Continue" w:semiHidden="1" w:unhideWhenUsed="1"/>
+    <w:lsdException w:name="List Continue 2" w:semiHidden="1" w:unhideWhenUsed="1"/>
+    <w:lsdException w:name="List Continue 3" w:semiHidden="1" w:unhideWhenUsed="1"/>
+    <w:lsdException w:name="List Continue 4" w:semiHidden="1" w:unhideWhenUsed="1"/>
+    <w:lsdException w:name="List Continue 5" w:semiHidden="1" w:unhideWhenUsed="1"/>
+    <w:lsdException w:name="Message Header" w:semiHidden="1" w:unhideWhenUsed="1"/>
+    <w:lsdException w:name="Subtitle" w:uiPriority="11" w:qFormat="1"/>
+    <w:lsdException w:name="Salutation" w:semiHidden="1" w:unhideWhenUsed="1"/>
+    <w:lsdException w:name="Date" w:semiHidden="1" w:unhideWhenUsed="1"/>
+    <w:lsdException w:name="Body Text First Indent" w:semiHidden="1" w:unhideWhenUsed="1"/>
+    <w:lsdException w:name="Body Text First Indent 2" w:semiHidden="1" w:unhideWhenUsed="1"/>
+    <w:lsdException w:name="Note Heading" w:semiHidden="1" w:unhideWhenUsed="1"/>
+    <w:lsdException w:name="Body Text 2" w:semiHidden="1" w:unhideWhenUsed="1"/>
+    <w:lsdException w:name="Body Text 3" w:semiHidden="1" w:unhideWhenUsed="1"/>
+    <w:lsdException w:name="Body Text Indent 2" w:semiHidden="1" w:unhideWhenUsed="1"/>
+    <w:lsdException w:name="Body Text Indent 3" w:semiHidden="1" w:unhideWhenUsed="1"/>
+    <w:lsdException w:name="Block Text" w:semiHidden="1" w:unhideWhenUsed="1"/>
+    <w:lsdException w:name="Hyperlink" w:semiHidden="1" w:unhideWhenUsed="1"/>
+    <w:lsdException w:name="FollowedHyperlink" w:semiHidden="1" w:unhideWhenUsed="1"/>
+    <w:lsdException w:name="Strong" w:uiPriority="22" w:qFormat="1"/>
+    <w:lsdException w:name="Emphasis" w:uiPriority="20" w:qFormat="1"/>
+    <w:lsdException w:name="Document Map" w:semiHidden="1" w:unhideWhenUsed="1"/>
+    <w:lsdException w:name="Plain Text" w:semiHidden="1" w:unhideWhenUsed="1"/>
+    <w:lsdException w:name="E-mail Signature" w:semiHidden="1" w:unhideWhenUsed="1"/>
+    <w:lsdException w:name="HTML Top of Form" w:semiHidden="1" w:unhideWhenUsed="1"/>
+    <w:lsdException w:name="HTML Bottom of Form" w:semiHidden="1" w:unhideWhenUsed="1"/>
+    <w:lsdException w:name="Normal (Web)" w:semiHidden="1" w:unhideWhenUsed="1"/>
+    <w:lsdException w:name="HTML Acronym" w:semiHidden="1" w:unhideWhenUsed="1"/>
+    <w:lsdException w:name="HTML Address" w:semiHidden="1" w:unhideWhenUsed="1"/>
+    <w:lsdException w:name="HTML Cite" w:semiHidden="1" w:unhideWhenUsed="1"/>
+    <w:lsdException w:name="HTML Code" w:semiHidden="1" w:unhideWhenUsed="1"/>
+    <w:lsdException w:name="HTML Definition" w:semiHidden="1" w:unhideWhenUsed="1"/>
+    <w:lsdException w:name="HTML Keyboard" w:semiHidden="1" w:unhideWhenUsed="1"/>
+    <w:lsdException w:name="HTML Preformatted" w:semiHidden="1" w:unhideWhenUsed="1"/>
+    <w:lsdException w:name="HTML Sample" w:semiHidden="1" w:unhideWhenUsed="1"/>
+    <w:lsdException w:name="HTML Typewriter" w:semiHidden="1" w:unhideWhenUsed="1"/>
+    <w:lsdException w:name="HTML Variable" w:semiHidden="1" w:unhideWhenUsed="1"/>
+    <w:lsdException w:name="Normal Table" w:semiHidden="1" w:unhideWhenUsed="1"/>
+    <w:lsdException w:name="annotation subject" w:semiHidden="1" w:unhideWhenUsed="1"/>
+    <w:lsdException w:name="No List" w:semiHidden="1" w:unhideWhenUsed="1"/>
+    <w:lsdException w:name="Outline List 1" w:semiHidden="1" w:unhideWhenUsed="1"/>
+    <w:lsdException w:name="Outline List 2" w:semiHidden="1" w:unhideWhenUsed="1"/>
+    <w:lsdException w:name="Outline List 3" w:semiHidden="1" w:unhideWhenUsed="1"/>
+    <w:lsdException w:name="Table Simple 1" w:semiHidden="1" w:unhideWhenUsed="1"/>
+    <w:lsdException w:name="Table Simple 2" w:semiHidden="1" w:unhideWhenUsed="1"/>
+    <w:lsdException w:name="Table Simple 3" w:semiHidden="1" w:unhideWhenUsed="1"/>
+    <w:lsdException w:name="Table Classic 1" w:semiHidden="1" w:unhideWhenUsed="1"/>
+    <w:lsdException w:name="Table Classic 2" w:semiHidden="1" w:unhideWhenUsed="1"/>
+    <w:lsdException w:name="Table Classic 3" w:semiHidden="1" w:unhideWhenUsed="1"/>
+    <w:lsdException w:name="Table Classic 4" w:semiHidden="1" w:unhideWhenUsed="1"/>
+    <w:lsdException w:name="Table Colorful 1" w:semiHidden="1" w:unhideWhenUsed="1"/>
+    <w:lsdException w:name="Table Colorful 2" w:semiHidden="1" w:unhideWhenUsed="1"/>
+    <w:lsdException w:name="Table Colorful 3" w:semiHidden="1" w:unhideWhenUsed="1"/>
+    <w:lsdException w:name="Table Columns 1" w:semiHidden="1" w:unhideWhenUsed="1"/>
+    <w:lsdException w:name="Table Columns 2" w:semiHidden="1" w:unhideWhenUsed="1"/>
+    <w:lsdException w:name="Table Columns 3" w:semiHidden="1" w:unhideWhenUsed="1"/>
+    <w:lsdException w:name="Table Columns 4" w:semiHidden="1" w:unhideWhenUsed="1"/>
+    <w:lsdException w:name="Table Columns 5" w:semiHidden="1" w:unhideWhenUsed="1"/>
+    <w:lsdException w:name="Table Grid 1" w:semiHidden="1" w:unhideWhenUsed="1"/>
+    <w:lsdException w:name="Table Grid 2" w:semiHidden="1" w:unhideWhenUsed="1"/>
+    <w:lsdException w:name="Table Grid 3" w:semiHidden="1" w:unhideWhenUsed="1"/>
+    <w:lsdException w:name="Table Grid 4" w:semiHidden="1" w:unhideWhenUsed="1"/>
+    <w:lsdException w:name="Table Grid 5" w:semiHidden="1" w:unhideWhenUsed="1"/>
+    <w:lsdException w:name="Table Grid 6" w:semiHidden="1" w:unhideWhenUsed="1"/>
+    <w:lsdException w:name="Table Grid 7" w:semiHidden="1" w:unhideWhenUsed="1"/>
+    <w:lsdException w:name="Table Grid 8" w:semiHidden="1" w:unhideWhenUsed="1"/>
+    <w:lsdException w:name="Table List 1" w:semiHidden="1" w:unhideWhenUsed="1"/>
+    <w:lsdException w:name="Table List 2" w:semiHidden="1" w:unhideWhenUsed="1"/>
+    <w:lsdException w:name="Table List 3" w:semiHidden="1" w:unhideWhenUsed="1"/>
+    <w:lsdException w:name="Table List 4" w:semiHidden="1" w:unhideWhenUsed="1"/>
+    <w:lsdException w:name="Table List 5" w:semiHidden="1" w:unhideWhenUsed="1"/>
+    <w:lsdException w:name="Table List 6" w:semiHidden="1" w:unhideWhenUsed="1"/>
+    <w:lsdException w:name="Table List 7" w:semiHidden="1" w:unhideWhenUsed="1"/>
+    <w:lsdException w:name="Table List 8" w:semiHidden="1" w:unhideWhenUsed="1"/>
+    <w:lsdException w:name="Table 3D effects 1" w:semiHidden="1" w:unhideWhenUsed="1"/>
+    <w:lsdException w:name="Table 3D effects 2" w:semiHidden="1" w:unhideWhenUsed="1"/>
+    <w:lsdException w:name="Table 3D effects 3" w:semiHidden="1" w:unhideWhenUsed="1"/>
+    <w:lsdException w:name="Table Contemporary" w:semiHidden="1" w:unhideWhenUsed="1"/>
+    <w:lsdException w:name="Table Elegant" w:semiHidden="1" w:unhideWhenUsed="1"/>
+    <w:lsdException w:name="Table Professional" w:semiHidden="1" w:unhideWhenUsed="1"/>
+    <w:lsdException w:name="Table Subtle 1" w:semiHidden="1" w:unhideWhenUsed="1"/>
+    <w:lsdException w:name="Table Subtle 2" w:semiHidden="1" w:unhideWhenUsed="1"/>
+    <w:lsdException w:name="Table Web 1" w:semiHidden="1" w:unhideWhenUsed="1"/>
+    <w:lsdException w:name="Table Web 2" w:semiHidden="1" w:unhideWhenUsed="1"/>
+    <w:lsdException w:name="Table Web 3" w:semiHidden="1" w:unhideWhenUsed="1"/>
+    <w:lsdException w:name="Balloon Text" w:semiHidden="1" w:unhideWhenUsed="1"/>
+    <w:lsdException w:name="Table Grid" w:uiPriority="39"/>
+    <w:lsdException w:name="Table Theme" w:semiHidden="1" w:unhideWhenUsed="1"/>
+    <w:lsdException w:name="Placeholder Text" w:semiHidden="1"/>
+    <w:lsdException w:name="No Spacing" w:uiPriority="1" w:qFormat="1"/>
+    <w:lsdException w:name="Light Shading" w:uiPriority="60"/>
+    <w:lsdException w:name="Light List" w:uiPriority="61"/>
+    <w:lsdException w:name="Light Grid" w:uiPriority="62"/>
+    <w:lsdException w:name="Medium Shading 1" w:uiPriority="63"/>
+    <w:lsdException w:name="Medium Shading 2" w:uiPriority="64"/>
+    <w:lsdException w:name="Medium List 1" w:uiPriority="65"/>
+    <w:lsdException w:name="Medium List 2" w:uiPriority="66"/>
+    <w:lsdException w:name="Medium Grid 1" w:uiPriority="67"/>
+    <w:lsdException w:name="Medium Grid 2" w:uiPriority="68"/>
+    <w:lsdException w:name="Medium Grid 3" w:uiPriority="69"/>
+    <w:lsdException w:name="Dark List" w:uiPriority="70"/>
+    <w:lsdException w:name="Colorful Shading" w:uiPriority="71"/>
+    <w:lsdException w:name="Colorful List" w:uiPriority="72"/>
+    <w:lsdException w:name="Colorful Grid" w:uiPriority="73"/>
+    <w:lsdException w:name="Light Shading Accent 1" w:uiPriority="60"/>
+    <w:lsdException w:name="Light List Accent 1" w:uiPriority="61"/>
+    <w:lsdException w:name="Light Grid Accent 1" w:uiPriority="62"/>
+    <w:lsdException w:name="Medium Shading 1 Accent 1" w:uiPriority="63"/>
+    <w:lsdException w:name="Medium Shading 2 Accent 1" w:uiPriority="64"/>
+    <w:lsdException w:name="Medium List 1 Accent 1" w:uiPriority="65"/>
+    <w:lsdException w:name="Revision" w:semiHidden="1"/>
+    <w:lsdException w:name="List Paragraph" w:uiPriority="34" w:qFormat="1"/>
+    <w:lsdException w:name="Quote" w:uiPriority="29" w:qFormat="1"/>
+    <w:lsdException w:name="Intense Quote" w:uiPriority="30" w:qFormat="1"/>
+    <w:lsdException w:name="Medium List 2 Accent 1" w:uiPriority="66"/>
+    <w:lsdException w:name="Medium Grid 1 Accent 1" w:uiPriority="67"/>
+    <w:lsdException w:name="Medium Grid 2 Accent 1" w:uiPriority="68"/>
+    <w:lsdException w:name="Medium Grid 3 Accent 1" w:uiPriority="69"/>
+    <w:lsdException w:name="Dark List Accent 1" w:uiPriority="70"/>
+    <w:lsdException w:name="Colorful Shading Accent 1" w:uiPriority="71"/>
+    <w:lsdException w:name="Colorful List Accent 1" w:uiPriority="72"/>
+    <w:lsdException w:name="Colorful Grid Accent 1" w:uiPriority="73"/>
+    <w:lsdException w:name="Light Shading Accent 2" w:uiPriority="60"/>
+    <w:lsdException w:name="Light List Accent 2" w:uiPriority="61"/>
+    <w:lsdException w:name="Light Grid Accent 2" w:uiPriority="62"/>
+    <w:lsdException w:name="Medium Shading 1 Accent 2" w:uiPriority="63"/>
+    <w:lsdException w:name="Medium Shading 2 Accent 2" w:uiPriority="64"/>
+    <w:lsdException w:name="Medium List 1 Accent 2" w:uiPriority="65"/>
+    <w:lsdException w:name="Medium List 2 Accent 2" w:uiPriority="66"/>
+    <w:lsdException w:name="Medium Grid 1 Accent 2" w:uiPriority="67"/>
+    <w:lsdException w:name="Medium Grid 2 Accent 2" w:uiPriority="68"/>
+    <w:lsdException w:name="Medium Grid 3 Accent 2" w:uiPriority="69"/>
+    <w:lsdException w:name="Dark List Accent 2" w:uiPriority="70"/>
+    <w:lsdException w:name="Colorful Shading Accent 2" w:uiPriority="71"/>
+    <w:lsdException w:name="Colorful List Accent 2" w:uiPriority="72"/>
+    <w:lsdException w:name="Colorful Grid Accent 2" w:uiPriority="73"/>
+    <w:lsdException w:name="Light Shading Accent 3" w:uiPriority="60"/>
+    <w:lsdException w:name="Light List Accent 3" w:uiPriority="61"/>
+    <w:lsdException w:name="Light Grid Accent 3" w:uiPriority="62"/>
+    <w:lsdException w:name="Medium Shading 1 Accent 3" w:uiPriority="63"/>
+    <w:lsdException w:name="Medium Shading 2 Accent 3" w:uiPriority="64"/>
+    <w:lsdException w:name="Medium List 1 Accent 3" w:uiPriority="65"/>
+    <w:lsdException w:name="Medium List 2 Accent 3" w:uiPriority="66"/>
+    <w:lsdException w:name="Medium Grid 1 Accent 3" w:uiPriority="67"/>
+    <w:lsdException w:name="Medium Grid 2 Accent 3" w:uiPriority="68"/>
+    <w:lsdException w:name="Medium Grid 3 Accent 3" w:uiPriority="69"/>
+    <w:lsdException w:name="Dark List Accent 3" w:uiPriority="70"/>
+    <w:lsdException w:name="Colorful Shading Accent 3" w:uiPriority="71"/>
+    <w:lsdException w:name="Colorful List Accent 3" w:uiPriority="72"/>
+    <w:lsdException w:name="Colorful Grid Accent 3" w:uiPriority="73"/>
+    <w:lsdException w:name="Light Shading Accent 4" w:uiPriority="60"/>
+    <w:lsdException w:name="Light List Accent 4" w:uiPriority="61"/>
+    <w:lsdException w:name="Light Grid Accent 4" w:uiPriority="62"/>
+    <w:lsdException w:name="Medium Shading 1 Accent 4" w:uiPriority="63"/>
+    <w:lsdException w:name="Medium Shading 2 Accent 4" w:uiPriority="64"/>
+    <w:lsdException w:name="Medium List 1 Accent 4" w:uiPriority="65"/>
+    <w:lsdException w:name="Medium List 2 Accent 4" w:uiPriority="66"/>
+    <w:lsdException w:name="Medium Grid 1 Accent 4" w:uiPriority="67"/>
+    <w:lsdException w:name="Medium Grid 2 Accent 4" w:uiPriority="68"/>
+    <w:lsdException w:name="Medium Grid 3 Accent 4" w:uiPriority="69"/>
+    <w:lsdException w:name="Dark List Accent 4" w:uiPriority="70"/>
+    <w:lsdException w:name="Colorful Shading Accent 4" w:uiPriority="71"/>
+    <w:lsdException w:name="Colorful List Accent 4" w:uiPriority="72"/>
+    <w:lsdException w:name="Colorful Grid Accent 4" w:uiPriority="73"/>
+    <w:lsdException w:name="Light Shading Accent 5" w:uiPriority="60"/>
+    <w:lsdException w:name="Light List Accent 5" w:uiPriority="61"/>
+    <w:lsdException w:name="Light Grid Accent 5" w:uiPriority="62"/>
+    <w:lsdException w:name="Medium Shading 1 Accent 5" w:uiPriority="63"/>
+    <w:lsdException w:name="Medium Shading 2 Accent 5" w:uiPriority="64"/>
+    <w:lsdException w:name="Medium List 1 Accent 5" w:uiPriority="65"/>
+    <w:lsdException w:name="Medium List 2 Accent 5" w:uiPriority="66"/>
+    <w:lsdException w:name="Medium Grid 1 Accent 5" w:uiPriority="67"/>
+    <w:lsdException w:name="Medium Grid 2 Accent 5" w:uiPriority="68"/>
+    <w:lsdException w:name="Medium Grid 3 Accent 5" w:uiPriority="69"/>
+    <w:lsdException w:name="Dark List Accent 5" w:uiPriority="70"/>
+    <w:lsdException w:name="Colorful Shading Accent 5" w:uiPriority="71"/>
+    <w:lsdException w:name="Colorful List Accent 5" w:uiPriority="72"/>
+    <w:lsdException w:name="Colorful Grid Accent 5" w:uiPriority="73"/>
+    <w:lsdException w:name="Light Shading Accent 6" w:uiPriority="60"/>
+    <w:lsdException w:name="Light List Accent 6" w:uiPriority="61"/>
+    <w:lsdException w:name="Light Grid Accent 6" w:uiPriority="62"/>
+    <w:lsdException w:name="Medium Shading 1 Accent 6" w:uiPriority="63"/>
+    <w:lsdException w:name="Medium Shading 2 Accent 6" w:uiPriority="64"/>
+    <w:lsdException w:name="Medium List 1 Accent 6" w:uiPriority="65"/>
+    <w:lsdException w:name="Medium List 2 Accent 6" w:uiPriority="66"/>
+    <w:lsdException w:name="Medium Grid 1 Accent 6" w:uiPriority="67"/>
+    <w:lsdException w:name="Medium Grid 2 Accent 6" w:uiPriority="68"/>
+    <w:lsdException w:name="Medium Grid 3 Accent 6" w:uiPriority="69"/>
+    <w:lsdException w:name="Dark List Accent 6" w:uiPriority="70"/>
+    <w:lsdException w:name="Colorful Shading Accent 6" w:uiPriority="71"/>
+    <w:lsdException w:name="Colorful List Accent 6" w:uiPriority="72"/>
+    <w:lsdException w:name="Colorful Grid Accent 6" w:uiPriority="73"/>
+    <w:lsdException w:name="Subtle Emphasis" w:uiPriority="19" w:qFormat="1"/>
+    <w:lsdException w:name="Intense Emphasis" w:uiPriority="21" w:qFormat="1"/>
+    <w:lsdException w:name="Subtle Reference" w:uiPriority="31" w:qFormat="1"/>
+    <w:lsdException w:name="Intense Reference" w:uiPriority="32" w:qFormat="1"/>
+    <w:lsdException w:name="Book Title" w:uiPriority="33" w:qFormat="1"/>
+    <w:lsdException w:name="Bibliography" w:semiHidden="1" w:uiPriority="37" w:unhideWhenUsed="1"/>
+    <w:lsdException w:name="TOC Heading" w:semiHidden="1" w:uiPriority="39" w:unhideWhenUsed="1" w:qFormat="1"/>
+    <w:lsdException w:name="Plain Table 1" w:uiPriority="41"/>
+    <w:lsdException w:name="Plain Table 2" w:uiPriority="42"/>
+    <w:lsdException w:name="Plain Table 3" w:uiPriority="43"/>
+    <w:lsdException w:name="Plain Table 4" w:uiPriority="44"/>
+    <w:lsdException w:name="Plain Table 5" w:uiPriority="45"/>
+    <w:lsdException w:name="Grid Table Light" w:uiPriority="40"/>
+    <w:lsdException w:name="Grid Table 1 Light" w:uiPriority="46"/>
+    <w:lsdException w:name="Grid Table 2" w:uiPriority="47"/>
+    <w:lsdException w:name="Grid Table 3" w:uiPriority="48"/>
+    <w:lsdException w:name="Grid Table 4" w:uiPriority="49"/>
+    <w:lsdException w:name="Grid Table 5 Dark" w:uiPriority="50"/>
+    <w:lsdException w:name="Grid Table 6 Colorful" w:uiPriority="51"/>
+    <w:lsdException w:name="Grid Table 7 Colorful" w:uiPriority="52"/>
+    <w:lsdException w:name="Grid Table 1 Light Accent 1" w:uiPriority="46"/>
+    <w:lsdException w:name="Grid Table 2 Accent 1" w:uiPriority="47"/>
+    <w:lsdException w:name="Grid Table 3 Accent 1" w:uiPriority="48"/>
+    <w:lsdException w:name="Grid Table 4 Accent 1" w:uiPriority="49"/>
+    <w:lsdException w:name="Grid Table 5 Dark Accent 1" w:uiPriority="50"/>
+    <w:lsdException w:name="Grid Table 6 Colorful Accent 1" w:uiPriority="51"/>
+    <w:lsdException w:name="Grid Table 7 Colorful Accent 1" w:uiPriority="52"/>
+    <w:lsdException w:name="Grid Table 1 Light Accent 2" w:uiPriority="46"/>
+    <w:lsdException w:name="Grid Table 2 Accent 2" w:uiPriority="47"/>
+    <w:lsdException w:name="Grid Table 3 Accent 2" w:uiPriority="48"/>
+    <w:lsdException w:name="Grid Table 4 Accent 2" w:uiPriority="49"/>
+    <w:lsdException w:name="Grid Table 5 Dark Accent 2" w:uiPriority="50"/>
+    <w:lsdException w:name="Grid Table 6 Colorful Accent 2" w:uiPriority="51"/>
+    <w:lsdException w:name="Grid Table 7 Colorful Accent 2" w:uiPriority="52"/>
+    <w:lsdException w:name="Grid Table 1 Light Accent 3" w:uiPriority="46"/>
+    <w:lsdException w:name="Grid Table 2 Accent 3" w:uiPriority="47"/>
+    <w:lsdException w:name="Grid Table 3 Accent 3" w:uiPriority="48"/>
+    <w:lsdException w:name="Grid Table 4 Accent 3" w:uiPriority="49"/>
+    <w:lsdException w:name="Grid Table 5 Dark Accent 3" w:uiPriority="50"/>
+    <w:lsdException w:name="Grid Table 6 Colorful Accent 3" w:uiPriority="51"/>
+    <w:lsdException w:name="Grid Table 7 Colorful Accent 3" w:uiPriority="52"/>
+    <w:lsdException w:name="Grid Table 1 Light Accent 4" w:uiPriority="46"/>
+    <w:lsdException w:name="Grid Table 2 Accent 4" w:uiPriority="47"/>
+    <w:lsdException w:name="Grid Table 3 Accent 4" w:uiPriority="48"/>
+    <w:lsdException w:name="Grid Table 4 Accent 4" w:uiPriority="49"/>
+    <w:lsdException w:name="Grid Table 5 Dark Accent 4" w:uiPriority="50"/>
+    <w:lsdException w:name="Grid Table 6 Colorful Accent 4" w:uiPriority="51"/>
+    <w:lsdException w:name="Grid Table 7 Colorful Accent 4" w:uiPriority="52"/>
+    <w:lsdException w:name="Grid Table 1 Light Accent 5" w:uiPriority="46"/>
+    <w:lsdException w:name="Grid Table 2 Accent 5" w:uiPriority="47"/>
+    <w:lsdException w:name="Grid Table 3 Accent 5" w:uiPriority="48"/>
+    <w:lsdException w:name="Grid Table 4 Accent 5" w:uiPriority="49"/>
+    <w:lsdException w:name="Grid Table 5 Dark Accent 5" w:uiPriority="50"/>
+    <w:lsdException w:name="Grid Table 6 Colorful Accent 5" w:uiPriority="51"/>
+    <w:lsdException w:name="Grid Table 7 Colorful Accent 5" w:uiPriority="52"/>
+    <w:lsdException w:name="Grid Table 1 Light Accent 6" w:uiPriority="46"/>
+    <w:lsdException w:name="Grid Table 2 Accent 6" w:uiPriority="47"/>
+    <w:lsdException w:name="Grid Table 3 Accent 6" w:uiPriority="48"/>
+    <w:lsdException w:name="Grid Table 4 Accent 6" w:uiPriority="49"/>
+    <w:lsdException w:name="Grid Table 5 Dark Accent 6" w:uiPriority="50"/>
+    <w:lsdException w:name="Grid Table 6 Colorful Accent 6" w:uiPriority="51"/>
+    <w:lsdException w:name="Grid Table 7 Colorful Accent 6" w:uiPriority="52"/>
+    <w:lsdException w:name="List Table 1 Light" w:uiPriority="46"/>
+    <w:lsdException w:name="List Table 2" w:uiPriority="47"/>
+    <w:lsdException w:name="List Table 3" w:uiPriority="48"/>
+    <w:lsdException w:name="List Table 4" w:uiPriority="49"/>
+    <w:lsdException w:name="List Table 5 Dark" w:uiPriority="50"/>
+    <w:lsdException w:name="List Table 6 Colorful" w:uiPriority="51"/>
+    <w:lsdException w:name="List Table 7 Colorful" w:uiPriority="52"/>
+    <w:lsdException w:name="List Table 1 Light Accent 1" w:uiPriority="46"/>
+    <w:lsdException w:name="List Table 2 Accent 1" w:uiPriority="47"/>
+    <w:lsdException w:name="List Table 3 Accent 1" w:uiPriority="48"/>
+    <w:lsdException w:name="List Table 4 Accent 1" w:uiPriority="49"/>
+    <w:lsdException w:name="List Table 5 Dark Accent 1" w:uiPriority="50"/>
+    <w:lsdException w:name="List Table 6 Colorful Accent 1" w:uiPriority="51"/>
+    <w:lsdException w:name="List Table 7 Colorful Accent 1" w:uiPriority="52"/>
+    <w:lsdException w:name="List Table 1 Light Accent 2" w:uiPriority="46"/>
+    <w:lsdException w:name="List Table 2 Accent 2" w:uiPriority="47"/>
+    <w:lsdException w:name="List Table 3 Accent 2" w:uiPriority="48"/>
+    <w:lsdException w:name="List Table 4 Accent 2" w:uiPriority="49"/>
+    <w:lsdException w:name="List Table 5 Dark Accent 2" w:uiPriority="50"/>
+    <w:lsdException w:name="List Table 6 Colorful Accent 2" w:uiPriority="51"/>
+    <w:lsdException w:name="List Table 7 Colorful Accent 2" w:uiPriority="52"/>
+    <w:lsdException w:name="List Table 1 Light Accent 3" w:uiPriority="46"/>
+    <w:lsdException w:name="List Table 2 Accent 3" w:uiPriority="47"/>
+    <w:lsdException w:name="List Table 3 Accent 3" w:uiPriority="48"/>
+    <w:lsdException w:name="List Table 4 Accent 3" w:uiPriority="49"/>
+    <w:lsdException w:name="List Table 5 Dark Accent 3" w:uiPriority="50"/>
+    <w:lsdException w:name="List Table 6 Colorful Accent 3" w:uiPriority="51"/>
+    <w:lsdException w:name="List Table 7 Colorful Accent 3" w:uiPriority="52"/>
+    <w:lsdException w:name="List Table 1 Light Accent 4" w:uiPriority="46"/>
+    <w:lsdException w:name="List Table 2 Accent 4" w:uiPriority="47"/>
+    <w:lsdException w:name="List Table 3 Accent 4" w:uiPriority="48"/>
+    <w:lsdException w:name="List Table 4 Accent 4" w:uiPriority="49"/>
+    <w:lsdException w:name="List Table 5 Dark Accent 4" w:uiPriority="50"/>
+    <w:lsdException w:name="List Table 6 Colorful Accent 4" w:uiPriority="51"/>
+    <w:lsdException w:name="List Table 7 Colorful Accent 4" w:uiPriority="52"/>
+    <w:lsdException w:name="List Table 1 Light Accent 5" w:uiPriority="46"/>
+    <w:lsdException w:name="List Table 2 Accent 5" w:uiPriority="47"/>
+    <w:lsdException w:name="List Table 3 Accent 5" w:uiPriority="48"/>
+    <w:lsdException w:name="List Table 4 Accent 5" w:uiPriority="49"/>
+    <w:lsdException w:name="List Table 5 Dark Accent 5" w:uiPriority="50"/>
+    <w:lsdException w:name="List Table 6 Colorful Accent 5" w:uiPriority="51"/>
+    <w:lsdException w:name="List Table 7 Colorful Accent 5" w:uiPriority="52"/>
+    <w:lsdException w:name="List Table 1 Light Accent 6" w:uiPriority="46"/>
+    <w:lsdException w:name="List Table 2 Accent 6" w:uiPriority="47"/>
+    <w:lsdException w:name="List Table 3 Accent 6" w:uiPriority="48"/>
+    <w:lsdException w:name="List Table 4 Accent 6" w:uiPriority="49"/>
+    <w:lsdException w:name="List Table 5 Dark Accent 6" w:uiPriority="50"/>
+    <w:lsdException w:name="List Table 6 Colorful Accent 6" w:uiPriority="51"/>
+    <w:lsdException w:name="List Table 7 Colorful Accent 6" w:uiPriority="52"/>
+    <w:lsdException w:name="Mention" w:semiHidden="1" w:unhideWhenUsed="1"/>
+    <w:lsdException w:name="Smart Hyperlink" w:semiHidden="1" w:unhideWhenUsed="1"/>
+    <w:lsdException w:name="Hashtag" w:semiHidden="1" w:unhideWhenUsed="1"/>
+    <w:lsdException w:name="Unresolved Mention" w:semiHidden="1" w:unhideWhenUsed="1"/>
+    <w:lsdException w:name="Smart Link" w:semiHidden="1" w:unhideWhenUsed="1"/>
+  </w:latentStyles>
+  <w:style w:type="paragraph" w:default="1" w:styleId="Normal">
+    <w:name w:val="Normal"/>
+    <w:qFormat/>
+    <w:rPr>
+      <w:rFonts w:ascii="Roboto" w:eastAsia="Roboto" w:hAnsi="Roboto" w:cs="Roboto"/>
+    </w:rPr>
+  </w:style>
+  <w:style w:type="paragraph" w:styleId="Heading1">
+    <w:name w:val="heading 1"/>
+    <w:basedOn w:val="Normal"/>
+    <w:uiPriority w:val="9"/>
+    <w:qFormat/>
+    <w:pPr>
+      <w:ind w:left="120"/>
+      <w:outlineLvl w:val="0"/>
+    </w:pPr>
+    <w:rPr>
+      <w:b/>
+      <w:bCs/>
+      <w:sz w:val="28"/>
+      <w:szCs w:val="28"/>
+    </w:rPr>
+  </w:style>
+  <w:style w:type="paragraph" w:styleId="Heading2">
+    <w:name w:val="heading 2"/>
+    <w:basedOn w:val="Normal"/>
+    <w:uiPriority w:val="9"/>
+    <w:unhideWhenUsed/>
+    <w:qFormat/>
+    <w:pPr>
+      <w:spacing w:before="1" w:line="295" w:lineRule="exact"/>
+      <w:ind w:left="122"/>
+      <w:outlineLvl w:val="1"/>
+    </w:pPr>
+    <w:rPr>
+      <w:b/>
+      <w:bCs/>
+      <w:sz w:val="24"/>
+      <w:szCs w:val="24"/>
+    </w:rPr>
+  </w:style>
+  <w:style w:type="paragraph" w:styleId="Heading3">
+    <w:name w:val="heading 3"/>
+    <w:basedOn w:val="Normal"/>
+    <w:uiPriority w:val="9"/>
+    <w:unhideWhenUsed/>
+    <w:qFormat/>
+    <w:pPr>
+      <w:spacing w:line="295" w:lineRule="exact"/>
+      <w:ind w:left="122"/>
+      <w:outlineLvl w:val="2"/>
+    </w:pPr>
+    <w:rPr>
+      <w:sz w:val="24"/>
+      <w:szCs w:val="24"/>
+    </w:rPr>
+  </w:style>
+  <w:style w:type="paragraph" w:styleId="Heading4">
+    <w:name w:val="heading 4"/>
+    <w:basedOn w:val="Normal"/>
+    <w:uiPriority w:val="9"/>
+    <w:unhideWhenUsed/>
+    <w:qFormat/>
+    <w:pPr>
+      <w:spacing w:before="80"/>
+      <w:ind w:left="121"/>
+      <w:outlineLvl w:val="3"/>
+    </w:pPr>
+    <w:rPr>
+      <w:sz w:val="20"/>
+      <w:szCs w:val="20"/>
+    </w:rPr>
+  </w:style>
+  <w:style w:type="paragraph" w:styleId="Heading5">
+    <w:name w:val="heading 5"/>
+    <w:basedOn w:val="Normal"/>
+    <w:uiPriority w:val="9"/>
+    <w:unhideWhenUsed/>
+    <w:qFormat/>
+    <w:pPr>
+      <w:spacing w:before="3"/>
+      <w:ind w:left="299"/>
+      <w:outlineLvl w:val="4"/>
+    </w:pPr>
+    <w:rPr>
+      <w:b/>
+      <w:bCs/>
+      <w:sz w:val="16"/>
+      <w:szCs w:val="16"/>
+    </w:rPr>
+  </w:style>
+  <w:style w:type="character" w:default="1" w:styleId="DefaultParagraphFont">
     <w:name w:val="Default Paragraph Font"/>
     <w:uiPriority w:val="1"/>
     <w:semiHidden/>
     <w:unhideWhenUsed/>
   </w:style>
-  <w:style w:styleId="TableNormal" w:default="1" w:type="table">
-    <w:name w:val="Table Normal"/>
-    <w:uiPriority w:val="2"/>
+  <w:style w:type="table" w:default="1" w:styleId="TableNormal">
+    <w:name w:val="Normal Table"/>
+    <w:uiPriority w:val="99"/>
     <w:semiHidden/>
     <w:unhideWhenUsed/>
-    <w:qFormat/>
     <w:tblPr>
       <w:tblInd w:w="0" w:type="dxa"/>
       <w:tblCellMar>
         <w:top w:w="0" w:type="dxa"/>
-        <w:left w:w="0" w:type="dxa"/>
+        <w:left w:w="108" w:type="dxa"/>
         <w:bottom w:w="0" w:type="dxa"/>
-        <w:right w:w="0" w:type="dxa"/>
+        <w:right w:w="108" w:type="dxa"/>
       </w:tblCellMar>
     </w:tblPr>
   </w:style>
-  <w:style w:styleId="NoList" w:default="1" w:type="numbering">
+  <w:style w:type="numbering" w:default="1" w:styleId="NoList">
     <w:name w:val="No List"/>
     <w:uiPriority w:val="99"/>
     <w:semiHidden/>
     <w:unhideWhenUsed/>
   </w:style>
-  <w:style w:default="1" w:styleId="Normal" w:type="paragraph">
-    <w:name w:val="Normal"/>
-    <w:uiPriority w:val="1"/>
-    <w:qFormat/>
-    <w:pPr/>
-    <w:rPr>
-      <w:rFonts w:ascii="Roboto" w:hAnsi="Roboto" w:eastAsia="Roboto" w:cs="Roboto"/>
-      <w:lang w:val="en-US" w:eastAsia="en-US" w:bidi="ar-SA"/>
-    </w:rPr>
-  </w:style>
-  <w:style w:styleId="BodyText" w:type="paragraph">
+  <w:style w:type="paragraph" w:styleId="BodyText">
     <w:name w:val="Body Text"/>
     <w:basedOn w:val="Normal"/>
     <w:uiPriority w:val="1"/>
     <w:qFormat/>
-    <w:pPr/>
     <w:rPr>
-      <w:rFonts w:ascii="Roboto" w:hAnsi="Roboto" w:eastAsia="Roboto" w:cs="Roboto"/>
       <w:sz w:val="16"/>
       <w:szCs w:val="16"/>
-      <w:lang w:val="en-US" w:eastAsia="en-US" w:bidi="ar-SA"/>
     </w:rPr>
   </w:style>
-  <w:style w:styleId="Heading1" w:type="paragraph">
-    <w:name w:val="Heading 1"/>
-    <w:basedOn w:val="Normal"/>
-    <w:uiPriority w:val="1"/>
-    <w:qFormat/>
-    <w:pPr>
-      <w:ind w:left="120"/>
-      <w:outlineLvl w:val="1"/>
-    </w:pPr>
-    <w:rPr>
-      <w:rFonts w:ascii="Roboto" w:hAnsi="Roboto" w:eastAsia="Roboto" w:cs="Roboto"/>
-      <w:b/>
-      <w:bCs/>
-      <w:sz w:val="28"/>
-      <w:szCs w:val="28"/>
-      <w:lang w:val="en-US" w:eastAsia="en-US" w:bidi="ar-SA"/>
-    </w:rPr>
-  </w:style>
-  <w:style w:styleId="Heading2" w:type="paragraph">
-    <w:name w:val="Heading 2"/>
-    <w:basedOn w:val="Normal"/>
-    <w:uiPriority w:val="1"/>
-    <w:qFormat/>
-    <w:pPr>
-      <w:spacing w:before="1" w:line="295" w:lineRule="exact"/>
-      <w:ind w:left="122"/>
-      <w:outlineLvl w:val="2"/>
-    </w:pPr>
-    <w:rPr>
-      <w:rFonts w:ascii="Roboto" w:hAnsi="Roboto" w:eastAsia="Roboto" w:cs="Roboto"/>
-      <w:b/>
-      <w:bCs/>
-      <w:sz w:val="24"/>
-      <w:szCs w:val="24"/>
-      <w:lang w:val="en-US" w:eastAsia="en-US" w:bidi="ar-SA"/>
-    </w:rPr>
-  </w:style>
-  <w:style w:styleId="Heading3" w:type="paragraph">
-    <w:name w:val="Heading 3"/>
-    <w:basedOn w:val="Normal"/>
-    <w:uiPriority w:val="1"/>
-    <w:qFormat/>
-    <w:pPr>
-      <w:spacing w:line="295" w:lineRule="exact"/>
-      <w:ind w:left="122"/>
-      <w:outlineLvl w:val="3"/>
-    </w:pPr>
-    <w:rPr>
-      <w:rFonts w:ascii="Roboto" w:hAnsi="Roboto" w:eastAsia="Roboto" w:cs="Roboto"/>
-      <w:sz w:val="24"/>
-      <w:szCs w:val="24"/>
-      <w:lang w:val="en-US" w:eastAsia="en-US" w:bidi="ar-SA"/>
-    </w:rPr>
-  </w:style>
-  <w:style w:styleId="Heading4" w:type="paragraph">
-    <w:name w:val="Heading 4"/>
-    <w:basedOn w:val="Normal"/>
-    <w:uiPriority w:val="1"/>
-    <w:qFormat/>
-    <w:pPr>
-      <w:spacing w:before="80"/>
-      <w:ind w:left="121"/>
-      <w:outlineLvl w:val="4"/>
-    </w:pPr>
-    <w:rPr>
-      <w:rFonts w:ascii="Roboto" w:hAnsi="Roboto" w:eastAsia="Roboto" w:cs="Roboto"/>
-      <w:sz w:val="20"/>
-      <w:szCs w:val="20"/>
-      <w:lang w:val="en-US" w:eastAsia="en-US" w:bidi="ar-SA"/>
-    </w:rPr>
-  </w:style>
-  <w:style w:styleId="Heading5" w:type="paragraph">
-    <w:name w:val="Heading 5"/>
-    <w:basedOn w:val="Normal"/>
-    <w:uiPriority w:val="1"/>
-    <w:qFormat/>
-    <w:pPr>
-      <w:spacing w:before="3"/>
-      <w:ind w:left="299"/>
-      <w:outlineLvl w:val="5"/>
-    </w:pPr>
-    <w:rPr>
-      <w:rFonts w:ascii="Roboto" w:hAnsi="Roboto" w:eastAsia="Roboto" w:cs="Roboto"/>
-      <w:b/>
-      <w:bCs/>
-      <w:sz w:val="16"/>
-      <w:szCs w:val="16"/>
-      <w:lang w:val="en-US" w:eastAsia="en-US" w:bidi="ar-SA"/>
-    </w:rPr>
-  </w:style>
-  <w:style w:styleId="Title" w:type="paragraph">
+  <w:style w:type="paragraph" w:styleId="Title">
     <w:name w:val="Title"/>
     <w:basedOn w:val="Normal"/>
-    <w:uiPriority w:val="1"/>
+    <w:uiPriority w:val="10"/>
     <w:qFormat/>
     <w:pPr>
       <w:spacing w:before="34" w:line="597" w:lineRule="exact"/>
       <w:ind w:left="2046"/>
     </w:pPr>
     <w:rPr>
-      <w:rFonts w:ascii="Roboto" w:hAnsi="Roboto" w:eastAsia="Roboto" w:cs="Roboto"/>
       <w:sz w:val="46"/>
       <w:szCs w:val="46"/>
-      <w:lang w:val="en-US" w:eastAsia="en-US" w:bidi="ar-SA"/>
     </w:rPr>
   </w:style>
-  <w:style w:styleId="ListParagraph" w:type="paragraph">
+  <w:style w:type="paragraph" w:styleId="ListParagraph">
     <w:name w:val="List Paragraph"/>
     <w:basedOn w:val="Normal"/>
     <w:uiPriority w:val="1"/>
     <w:qFormat/>
-    <w:pPr/>
-    <w:rPr>
-      <w:lang w:val="en-US" w:eastAsia="en-US" w:bidi="ar-SA"/>
-    </w:rPr>
   </w:style>
-  <w:style w:styleId="TableParagraph" w:type="paragraph">
+  <w:style w:type="paragraph" w:customStyle="1" w:styleId="TableParagraph">
     <w:name w:val="Table Paragraph"/>
     <w:basedOn w:val="Normal"/>
     <w:uiPriority w:val="1"/>
     <w:qFormat/>
-    <w:pPr/>
-    <w:rPr>
-      <w:lang w:val="en-US" w:eastAsia="en-US" w:bidi="ar-SA"/>
-    </w:rPr>
   </w:style>
 </w:styles>
 </file>
